--- a/Documentação/02. Integrantes do Projeto.docx
+++ b/Documentação/02. Integrantes do Projeto.docx
@@ -1,181 +1,1108 @@
 
 <file path=word/document.xml><?xml version="1.0" encoding="utf-8"?>
-<w:document xmlns:wpc="http://schemas.microsoft.com/office/word/2010/wordprocessingCanvas" xmlns:mc="http://schemas.openxmlformats.org/markup-compatibility/2006" xmlns:o="urn:schemas-microsoft-com:office:office" xmlns:r="http://schemas.openxmlformats.org/officeDocument/2006/relationships" xmlns:m="http://schemas.openxmlformats.org/officeDocument/2006/math" xmlns:v="urn:schemas-microsoft-com:vml" xmlns:wp14="http://schemas.microsoft.com/office/word/2010/wordprocessingDrawing" xmlns:wp="http://schemas.openxmlformats.org/drawingml/2006/wordprocessingDrawing" xmlns:w10="urn:schemas-microsoft-com:office:word" xmlns:w="http://schemas.openxmlformats.org/wordprocessingml/2006/main" xmlns:w14="http://schemas.microsoft.com/office/word/2010/wordml" xmlns:w15="http://schemas.microsoft.com/office/word/2012/wordml" xmlns:wpg="http://schemas.microsoft.com/office/word/2010/wordprocessingGroup" xmlns:wpi="http://schemas.microsoft.com/office/word/2010/wordprocessingInk" xmlns:wne="http://schemas.microsoft.com/office/word/2006/wordml" xmlns:wps="http://schemas.microsoft.com/office/word/2010/wordprocessingShape" mc:Ignorable="w14 w15 wp14">
+<w:document xmlns:wpc="http://schemas.microsoft.com/office/word/2010/wordprocessingCanvas" xmlns:cx="http://schemas.microsoft.com/office/drawing/2014/chartex" xmlns:cx1="http://schemas.microsoft.com/office/drawing/2015/9/8/chartex" xmlns:cx2="http://schemas.microsoft.com/office/drawing/2015/10/21/chartex" xmlns:cx3="http://schemas.microsoft.com/office/drawing/2016/5/9/chartex" xmlns:cx4="http://schemas.microsoft.com/office/drawing/2016/5/10/chartex" xmlns:cx5="http://schemas.microsoft.com/office/drawing/2016/5/11/chartex" xmlns:cx6="http://schemas.microsoft.com/office/drawing/2016/5/12/chartex" xmlns:cx7="http://schemas.microsoft.com/office/drawing/2016/5/13/chartex" xmlns:cx8="http://schemas.microsoft.com/office/drawing/2016/5/14/chartex" xmlns:mc="http://schemas.openxmlformats.org/markup-compatibility/2006" xmlns:aink="http://schemas.microsoft.com/office/drawing/2016/ink" xmlns:am3d="http://schemas.microsoft.com/office/drawing/2017/model3d" xmlns:o="urn:schemas-microsoft-com:office:office" xmlns:r="http://schemas.openxmlformats.org/officeDocument/2006/relationships" xmlns:m="http://schemas.openxmlformats.org/officeDocument/2006/math" xmlns:v="urn:schemas-microsoft-com:vml" xmlns:wp14="http://schemas.microsoft.com/office/word/2010/wordprocessingDrawing" xmlns:wp="http://schemas.openxmlformats.org/drawingml/2006/wordprocessingDrawing" xmlns:w10="urn:schemas-microsoft-com:office:word" xmlns:w="http://schemas.openxmlformats.org/wordprocessingml/2006/main" xmlns:w14="http://schemas.microsoft.com/office/word/2010/wordml" xmlns:w15="http://schemas.microsoft.com/office/word/2012/wordml" xmlns:w16cid="http://schemas.microsoft.com/office/word/2016/wordml/cid" xmlns:w16se="http://schemas.microsoft.com/office/word/2015/wordml/symex" xmlns:wpg="http://schemas.microsoft.com/office/word/2010/wordprocessingGroup" xmlns:wpi="http://schemas.microsoft.com/office/word/2010/wordprocessingInk" xmlns:wne="http://schemas.microsoft.com/office/word/2006/wordml" xmlns:wps="http://schemas.microsoft.com/office/word/2010/wordprocessingShape" mc:Ignorable="w14 w15 w16se w16cid wp14">
+  <w:background w:color="FFFFFF"/>
   <w:body>
     <w:p>
       <w:pPr>
-        <w:jc w:val="center"/>
-        <w:rPr>
-          <w:b/>
-          <w:sz w:val="32"/>
-          <w:u w:val="single"/>
-        </w:rPr>
+        <w:pStyle w:val="Ttulo"/>
       </w:pPr>
+      <w:bookmarkStart w:id="0" w:name="_fhmiv8irht6y" w:colFirst="0" w:colLast="0"/>
+      <w:bookmarkEnd w:id="0"/>
       <w:r>
-        <w:rPr>
-          <w:b/>
-          <w:sz w:val="32"/>
-          <w:u w:val="single"/>
-        </w:rPr>
-        <w:t>Integrantes do Grupo</w:t>
+        <w:t>Integrantes do Projeto</w:t>
       </w:r>
     </w:p>
     <w:p/>
     <w:p>
-      <w:pPr>
-        <w:rPr>
-          <w:b/>
-          <w:bCs/>
-        </w:rPr>
-      </w:pPr>
       <w:r>
-        <w:rPr>
-          <w:b/>
-          <w:bCs/>
-        </w:rPr>
-        <w:t>Nome: Igor Silva Santos 1901288</w:t>
+        <w:t>Cliente: Faculdade Impacta Tecnologia</w:t>
       </w:r>
     </w:p>
     <w:p>
-      <w:pPr>
-        <w:rPr>
-          <w:b/>
-          <w:bCs/>
-        </w:rPr>
-      </w:pPr>
+      <w:r>
+        <w:t xml:space="preserve">Contato: Professores do </w:t>
+      </w:r>
       <w:r>
         <w:rPr>
-          <w:b/>
-          <w:bCs/>
+          <w:lang w:val="pt-BR"/>
         </w:rPr>
-        <w:t>Nome: Hariel Santana de Oliveira 1900045</w:t>
+        <w:t>3</w:t>
+      </w:r>
+      <w:r>
+        <w:t>º Período d</w:t>
+      </w:r>
+      <w:bookmarkStart w:id="1" w:name="_GoBack"/>
+      <w:bookmarkEnd w:id="1"/>
+      <w:r>
+        <w:t>e SI</w:t>
       </w:r>
     </w:p>
+    <w:p/>
     <w:p>
-      <w:pPr>
-        <w:rPr>
-          <w:b/>
-          <w:bCs/>
-        </w:rPr>
-      </w:pPr>
       <w:r>
-        <w:rPr>
-          <w:b/>
-          <w:bCs/>
-        </w:rPr>
-        <w:t xml:space="preserve">Nome: </w:t>
-      </w:r>
-      <w:proofErr w:type="spellStart"/>
-      <w:r>
-        <w:rPr>
-          <w:b/>
-          <w:bCs/>
-        </w:rPr>
-        <w:t>Antonio</w:t>
-      </w:r>
-      <w:proofErr w:type="spellEnd"/>
-      <w:r>
-        <w:rPr>
-          <w:b/>
-          <w:bCs/>
-        </w:rPr>
-        <w:t xml:space="preserve"> Nicolas 1800826</w:t>
+        <w:t>Equipe de Desenvolvimento</w:t>
       </w:r>
     </w:p>
-    <w:p>
-      <w:pPr>
-        <w:rPr>
-          <w:b/>
-          <w:bCs/>
-        </w:rPr>
-      </w:pPr>
-      <w:r>
-        <w:rPr>
-          <w:b/>
-          <w:bCs/>
-        </w:rPr>
-        <w:t>Nome: Natan Costa   1600536</w:t>
-      </w:r>
-    </w:p>
-    <w:p>
-      <w:pPr>
-        <w:rPr>
-          <w:b/>
-          <w:bCs/>
-        </w:rPr>
-      </w:pPr>
-      <w:r>
-        <w:rPr>
-          <w:b/>
-          <w:bCs/>
-        </w:rPr>
-        <w:t xml:space="preserve">Nome: </w:t>
-      </w:r>
-      <w:proofErr w:type="spellStart"/>
-      <w:r>
-        <w:rPr>
-          <w:b/>
-          <w:bCs/>
-        </w:rPr>
-        <w:t>Luis</w:t>
-      </w:r>
-      <w:proofErr w:type="spellEnd"/>
-      <w:r>
-        <w:rPr>
-          <w:b/>
-          <w:bCs/>
-        </w:rPr>
-        <w:t xml:space="preserve"> </w:t>
-      </w:r>
-      <w:proofErr w:type="spellStart"/>
-      <w:r>
-        <w:rPr>
-          <w:b/>
-          <w:bCs/>
-        </w:rPr>
-        <w:t>Bocchini</w:t>
-      </w:r>
-      <w:proofErr w:type="spellEnd"/>
-      <w:r>
-        <w:rPr>
-          <w:b/>
-          <w:bCs/>
-        </w:rPr>
-        <w:t xml:space="preserve"> 1901079</w:t>
-      </w:r>
-    </w:p>
-    <w:p>
-      <w:bookmarkStart w:id="0" w:name="_GoBack"/>
-      <w:bookmarkEnd w:id="0"/>
-    </w:p>
+    <w:tbl>
+      <w:tblPr>
+        <w:tblStyle w:val="a"/>
+        <w:tblW w:w="9615" w:type="dxa"/>
+        <w:tblInd w:w="0" w:type="dxa"/>
+        <w:tblBorders>
+          <w:top w:val="single" w:sz="8" w:space="0" w:color="FF9900"/>
+          <w:left w:val="single" w:sz="8" w:space="0" w:color="FF9900"/>
+          <w:bottom w:val="single" w:sz="8" w:space="0" w:color="FF9900"/>
+          <w:right w:val="single" w:sz="8" w:space="0" w:color="FF9900"/>
+          <w:insideH w:val="single" w:sz="8" w:space="0" w:color="FF9900"/>
+          <w:insideV w:val="single" w:sz="8" w:space="0" w:color="FF9900"/>
+        </w:tblBorders>
+        <w:tblLayout w:type="fixed"/>
+        <w:tblLook w:val="0600" w:firstRow="0" w:lastRow="0" w:firstColumn="0" w:lastColumn="0" w:noHBand="1" w:noVBand="1"/>
+      </w:tblPr>
+      <w:tblGrid>
+        <w:gridCol w:w="2588"/>
+        <w:gridCol w:w="2587"/>
+        <w:gridCol w:w="1798"/>
+        <w:gridCol w:w="2642"/>
+      </w:tblGrid>
+      <w:tr>
+        <w:tc>
+          <w:tcPr>
+            <w:tcW w:w="2588" w:type="dxa"/>
+            <w:tcBorders>
+              <w:top w:val="single" w:sz="8" w:space="0" w:color="FF9900"/>
+              <w:left w:val="single" w:sz="8" w:space="0" w:color="FF9900"/>
+              <w:bottom w:val="single" w:sz="8" w:space="0" w:color="FF9900"/>
+              <w:right w:val="single" w:sz="8" w:space="0" w:color="FF9900"/>
+            </w:tcBorders>
+            <w:shd w:val="clear" w:color="auto" w:fill="F9CB9C"/>
+            <w:tcMar>
+              <w:top w:w="100" w:type="dxa"/>
+              <w:left w:w="100" w:type="dxa"/>
+              <w:bottom w:w="100" w:type="dxa"/>
+              <w:right w:w="100" w:type="dxa"/>
+            </w:tcMar>
+          </w:tcPr>
+          <w:p>
+            <w:pPr>
+              <w:spacing w:line="240" w:lineRule="auto"/>
+              <w:rPr>
+                <w:sz w:val="20"/>
+                <w:szCs w:val="20"/>
+              </w:rPr>
+            </w:pPr>
+            <w:r>
+              <w:rPr>
+                <w:sz w:val="20"/>
+                <w:szCs w:val="20"/>
+              </w:rPr>
+              <w:t>Aluno</w:t>
+            </w:r>
+          </w:p>
+        </w:tc>
+        <w:tc>
+          <w:tcPr>
+            <w:tcW w:w="2587" w:type="dxa"/>
+            <w:tcBorders>
+              <w:top w:val="single" w:sz="8" w:space="0" w:color="FF9900"/>
+              <w:left w:val="single" w:sz="8" w:space="0" w:color="FF9900"/>
+              <w:bottom w:val="single" w:sz="8" w:space="0" w:color="FF9900"/>
+              <w:right w:val="single" w:sz="8" w:space="0" w:color="FF9900"/>
+            </w:tcBorders>
+            <w:shd w:val="clear" w:color="auto" w:fill="F9CB9C"/>
+            <w:tcMar>
+              <w:top w:w="100" w:type="dxa"/>
+              <w:left w:w="100" w:type="dxa"/>
+              <w:bottom w:w="100" w:type="dxa"/>
+              <w:right w:w="100" w:type="dxa"/>
+            </w:tcMar>
+          </w:tcPr>
+          <w:p>
+            <w:pPr>
+              <w:spacing w:line="240" w:lineRule="auto"/>
+              <w:rPr>
+                <w:sz w:val="20"/>
+                <w:szCs w:val="20"/>
+              </w:rPr>
+            </w:pPr>
+            <w:r>
+              <w:rPr>
+                <w:sz w:val="20"/>
+                <w:szCs w:val="20"/>
+              </w:rPr>
+              <w:t>RA</w:t>
+            </w:r>
+          </w:p>
+        </w:tc>
+        <w:tc>
+          <w:tcPr>
+            <w:tcW w:w="1798" w:type="dxa"/>
+            <w:tcBorders>
+              <w:top w:val="single" w:sz="8" w:space="0" w:color="FF9900"/>
+              <w:left w:val="single" w:sz="8" w:space="0" w:color="FF9900"/>
+              <w:bottom w:val="single" w:sz="8" w:space="0" w:color="FF9900"/>
+              <w:right w:val="single" w:sz="8" w:space="0" w:color="FF9900"/>
+            </w:tcBorders>
+            <w:shd w:val="clear" w:color="auto" w:fill="F9CB9C"/>
+            <w:tcMar>
+              <w:top w:w="100" w:type="dxa"/>
+              <w:left w:w="100" w:type="dxa"/>
+              <w:bottom w:w="100" w:type="dxa"/>
+              <w:right w:w="100" w:type="dxa"/>
+            </w:tcMar>
+          </w:tcPr>
+          <w:p>
+            <w:pPr>
+              <w:spacing w:line="240" w:lineRule="auto"/>
+              <w:jc w:val="center"/>
+              <w:rPr>
+                <w:sz w:val="20"/>
+                <w:szCs w:val="20"/>
+              </w:rPr>
+            </w:pPr>
+            <w:r>
+              <w:rPr>
+                <w:sz w:val="20"/>
+                <w:szCs w:val="20"/>
+              </w:rPr>
+              <w:t>E-mail</w:t>
+            </w:r>
+          </w:p>
+        </w:tc>
+        <w:tc>
+          <w:tcPr>
+            <w:tcW w:w="2642" w:type="dxa"/>
+            <w:tcBorders>
+              <w:top w:val="single" w:sz="8" w:space="0" w:color="FF9900"/>
+              <w:left w:val="single" w:sz="8" w:space="0" w:color="FF9900"/>
+              <w:bottom w:val="single" w:sz="8" w:space="0" w:color="FF9900"/>
+              <w:right w:val="single" w:sz="8" w:space="0" w:color="FF9900"/>
+            </w:tcBorders>
+            <w:shd w:val="clear" w:color="auto" w:fill="F9CB9C"/>
+            <w:tcMar>
+              <w:top w:w="100" w:type="dxa"/>
+              <w:left w:w="100" w:type="dxa"/>
+              <w:bottom w:w="100" w:type="dxa"/>
+              <w:right w:w="100" w:type="dxa"/>
+            </w:tcMar>
+          </w:tcPr>
+          <w:p>
+            <w:pPr>
+              <w:spacing w:line="240" w:lineRule="auto"/>
+              <w:rPr>
+                <w:sz w:val="20"/>
+                <w:szCs w:val="20"/>
+              </w:rPr>
+            </w:pPr>
+            <w:r>
+              <w:rPr>
+                <w:sz w:val="20"/>
+                <w:szCs w:val="20"/>
+              </w:rPr>
+              <w:t>Celular</w:t>
+            </w:r>
+          </w:p>
+        </w:tc>
+      </w:tr>
+      <w:tr>
+        <w:tc>
+          <w:tcPr>
+            <w:tcW w:w="2588" w:type="dxa"/>
+            <w:tcBorders>
+              <w:top w:val="single" w:sz="8" w:space="0" w:color="FF9900"/>
+              <w:left w:val="single" w:sz="8" w:space="0" w:color="FF9900"/>
+              <w:bottom w:val="single" w:sz="8" w:space="0" w:color="FF9900"/>
+              <w:right w:val="single" w:sz="8" w:space="0" w:color="FF9900"/>
+            </w:tcBorders>
+            <w:tcMar>
+              <w:top w:w="100" w:type="dxa"/>
+              <w:left w:w="100" w:type="dxa"/>
+              <w:bottom w:w="100" w:type="dxa"/>
+              <w:right w:w="100" w:type="dxa"/>
+            </w:tcMar>
+          </w:tcPr>
+          <w:p>
+            <w:pPr>
+              <w:widowControl w:val="0"/>
+              <w:spacing w:line="240" w:lineRule="auto"/>
+              <w:rPr>
+                <w:sz w:val="20"/>
+                <w:szCs w:val="20"/>
+              </w:rPr>
+            </w:pPr>
+            <w:r>
+              <w:rPr>
+                <w:sz w:val="20"/>
+                <w:szCs w:val="20"/>
+              </w:rPr>
+              <w:t>Igor Silva Santos</w:t>
+            </w:r>
+          </w:p>
+        </w:tc>
+        <w:tc>
+          <w:tcPr>
+            <w:tcW w:w="2587" w:type="dxa"/>
+            <w:tcBorders>
+              <w:top w:val="single" w:sz="8" w:space="0" w:color="FF9900"/>
+              <w:left w:val="single" w:sz="8" w:space="0" w:color="FF9900"/>
+              <w:bottom w:val="single" w:sz="8" w:space="0" w:color="FF9900"/>
+              <w:right w:val="single" w:sz="8" w:space="0" w:color="FF9900"/>
+            </w:tcBorders>
+            <w:tcMar>
+              <w:top w:w="100" w:type="dxa"/>
+              <w:left w:w="100" w:type="dxa"/>
+              <w:bottom w:w="100" w:type="dxa"/>
+              <w:right w:w="100" w:type="dxa"/>
+            </w:tcMar>
+          </w:tcPr>
+          <w:p>
+            <w:pPr>
+              <w:widowControl w:val="0"/>
+              <w:spacing w:line="240" w:lineRule="auto"/>
+              <w:rPr>
+                <w:sz w:val="20"/>
+                <w:szCs w:val="20"/>
+              </w:rPr>
+            </w:pPr>
+            <w:r>
+              <w:rPr>
+                <w:sz w:val="20"/>
+                <w:szCs w:val="20"/>
+              </w:rPr>
+              <w:t>1901288</w:t>
+            </w:r>
+          </w:p>
+        </w:tc>
+        <w:tc>
+          <w:tcPr>
+            <w:tcW w:w="1798" w:type="dxa"/>
+            <w:tcBorders>
+              <w:top w:val="single" w:sz="8" w:space="0" w:color="FF9900"/>
+              <w:left w:val="single" w:sz="8" w:space="0" w:color="FF9900"/>
+              <w:bottom w:val="single" w:sz="8" w:space="0" w:color="FF9900"/>
+              <w:right w:val="single" w:sz="8" w:space="0" w:color="FF9900"/>
+            </w:tcBorders>
+            <w:tcMar>
+              <w:top w:w="100" w:type="dxa"/>
+              <w:left w:w="100" w:type="dxa"/>
+              <w:bottom w:w="100" w:type="dxa"/>
+              <w:right w:w="100" w:type="dxa"/>
+            </w:tcMar>
+          </w:tcPr>
+          <w:p>
+            <w:pPr>
+              <w:widowControl w:val="0"/>
+              <w:spacing w:line="240" w:lineRule="auto"/>
+              <w:jc w:val="center"/>
+              <w:rPr>
+                <w:sz w:val="20"/>
+                <w:szCs w:val="20"/>
+                <w:lang w:val="pt-BR"/>
+              </w:rPr>
+            </w:pPr>
+            <w:hyperlink r:id="rId6" w:history="1">
+              <w:r>
+                <w:rPr>
+                  <w:rStyle w:val="Hyperlink"/>
+                  <w:sz w:val="20"/>
+                  <w:szCs w:val="20"/>
+                  <w:lang w:val="pt-BR"/>
+                </w:rPr>
+                <w:t>Igor.ssantos@aluno.faculdadeimpacta.com.br</w:t>
+              </w:r>
+            </w:hyperlink>
+          </w:p>
+        </w:tc>
+        <w:tc>
+          <w:tcPr>
+            <w:tcW w:w="2642" w:type="dxa"/>
+            <w:tcBorders>
+              <w:top w:val="single" w:sz="8" w:space="0" w:color="FF9900"/>
+              <w:left w:val="single" w:sz="8" w:space="0" w:color="FF9900"/>
+              <w:bottom w:val="single" w:sz="8" w:space="0" w:color="FF9900"/>
+              <w:right w:val="single" w:sz="8" w:space="0" w:color="FF9900"/>
+            </w:tcBorders>
+            <w:tcMar>
+              <w:top w:w="100" w:type="dxa"/>
+              <w:left w:w="100" w:type="dxa"/>
+              <w:bottom w:w="100" w:type="dxa"/>
+              <w:right w:w="100" w:type="dxa"/>
+            </w:tcMar>
+          </w:tcPr>
+          <w:p>
+            <w:pPr>
+              <w:widowControl w:val="0"/>
+              <w:spacing w:line="240" w:lineRule="auto"/>
+              <w:rPr>
+                <w:sz w:val="20"/>
+                <w:szCs w:val="20"/>
+                <w:lang w:val="pt-BR"/>
+              </w:rPr>
+            </w:pPr>
+            <w:r>
+              <w:rPr>
+                <w:sz w:val="20"/>
+                <w:szCs w:val="20"/>
+                <w:lang w:val="pt-BR"/>
+              </w:rPr>
+              <w:t>+55 (11) 95276-2610</w:t>
+            </w:r>
+          </w:p>
+        </w:tc>
+      </w:tr>
+      <w:tr>
+        <w:tc>
+          <w:tcPr>
+            <w:tcW w:w="2588" w:type="dxa"/>
+            <w:tcBorders>
+              <w:top w:val="single" w:sz="8" w:space="0" w:color="FF9900"/>
+              <w:left w:val="single" w:sz="8" w:space="0" w:color="FF9900"/>
+              <w:bottom w:val="single" w:sz="8" w:space="0" w:color="FF9900"/>
+              <w:right w:val="single" w:sz="8" w:space="0" w:color="FF9900"/>
+            </w:tcBorders>
+            <w:tcMar>
+              <w:top w:w="100" w:type="dxa"/>
+              <w:left w:w="100" w:type="dxa"/>
+              <w:bottom w:w="100" w:type="dxa"/>
+              <w:right w:w="100" w:type="dxa"/>
+            </w:tcMar>
+          </w:tcPr>
+          <w:p>
+            <w:pPr>
+              <w:widowControl w:val="0"/>
+              <w:spacing w:line="240" w:lineRule="auto"/>
+              <w:rPr>
+                <w:sz w:val="20"/>
+                <w:szCs w:val="20"/>
+                <w:lang w:val="pt-BR"/>
+              </w:rPr>
+            </w:pPr>
+            <w:r>
+              <w:rPr>
+                <w:sz w:val="20"/>
+                <w:szCs w:val="20"/>
+                <w:lang w:val="pt-BR"/>
+              </w:rPr>
+              <w:t>Natan Pereira Costa</w:t>
+            </w:r>
+          </w:p>
+        </w:tc>
+        <w:tc>
+          <w:tcPr>
+            <w:tcW w:w="2587" w:type="dxa"/>
+            <w:tcBorders>
+              <w:top w:val="single" w:sz="8" w:space="0" w:color="FF9900"/>
+              <w:left w:val="single" w:sz="8" w:space="0" w:color="FF9900"/>
+              <w:bottom w:val="single" w:sz="8" w:space="0" w:color="FF9900"/>
+              <w:right w:val="single" w:sz="8" w:space="0" w:color="FF9900"/>
+            </w:tcBorders>
+            <w:tcMar>
+              <w:top w:w="100" w:type="dxa"/>
+              <w:left w:w="100" w:type="dxa"/>
+              <w:bottom w:w="100" w:type="dxa"/>
+              <w:right w:w="100" w:type="dxa"/>
+            </w:tcMar>
+          </w:tcPr>
+          <w:p>
+            <w:pPr>
+              <w:widowControl w:val="0"/>
+              <w:spacing w:line="240" w:lineRule="auto"/>
+              <w:rPr>
+                <w:sz w:val="20"/>
+                <w:szCs w:val="20"/>
+                <w:lang w:val="pt-BR"/>
+              </w:rPr>
+            </w:pPr>
+            <w:r>
+              <w:rPr>
+                <w:sz w:val="20"/>
+                <w:szCs w:val="20"/>
+                <w:lang w:val="pt-BR"/>
+              </w:rPr>
+              <w:t>1600536</w:t>
+            </w:r>
+          </w:p>
+        </w:tc>
+        <w:tc>
+          <w:tcPr>
+            <w:tcW w:w="1798" w:type="dxa"/>
+            <w:tcBorders>
+              <w:top w:val="single" w:sz="8" w:space="0" w:color="FF9900"/>
+              <w:left w:val="single" w:sz="8" w:space="0" w:color="FF9900"/>
+              <w:bottom w:val="single" w:sz="8" w:space="0" w:color="FF9900"/>
+              <w:right w:val="single" w:sz="8" w:space="0" w:color="FF9900"/>
+            </w:tcBorders>
+            <w:tcMar>
+              <w:top w:w="100" w:type="dxa"/>
+              <w:left w:w="100" w:type="dxa"/>
+              <w:bottom w:w="100" w:type="dxa"/>
+              <w:right w:w="100" w:type="dxa"/>
+            </w:tcMar>
+          </w:tcPr>
+          <w:p>
+            <w:pPr>
+              <w:widowControl w:val="0"/>
+              <w:spacing w:line="240" w:lineRule="auto"/>
+              <w:jc w:val="center"/>
+              <w:rPr>
+                <w:sz w:val="20"/>
+                <w:szCs w:val="20"/>
+                <w:lang w:val="pt-BR"/>
+              </w:rPr>
+            </w:pPr>
+            <w:hyperlink r:id="rId7" w:history="1">
+              <w:r>
+                <w:rPr>
+                  <w:rStyle w:val="Hyperlink"/>
+                  <w:sz w:val="20"/>
+                  <w:szCs w:val="20"/>
+                  <w:lang w:val="pt-BR"/>
+                </w:rPr>
+                <w:t>Natan.costa@aluno.faculdadeimpacta.com.br</w:t>
+              </w:r>
+            </w:hyperlink>
+          </w:p>
+          <w:p>
+            <w:pPr>
+              <w:widowControl w:val="0"/>
+              <w:spacing w:line="240" w:lineRule="auto"/>
+              <w:jc w:val="center"/>
+              <w:rPr>
+                <w:sz w:val="20"/>
+                <w:szCs w:val="20"/>
+                <w:lang w:val="pt-BR"/>
+              </w:rPr>
+            </w:pPr>
+          </w:p>
+        </w:tc>
+        <w:tc>
+          <w:tcPr>
+            <w:tcW w:w="2642" w:type="dxa"/>
+            <w:tcBorders>
+              <w:top w:val="single" w:sz="8" w:space="0" w:color="FF9900"/>
+              <w:left w:val="single" w:sz="8" w:space="0" w:color="FF9900"/>
+              <w:right w:val="single" w:sz="8" w:space="0" w:color="FF9900"/>
+            </w:tcBorders>
+            <w:tcMar>
+              <w:top w:w="100" w:type="dxa"/>
+              <w:left w:w="100" w:type="dxa"/>
+              <w:bottom w:w="100" w:type="dxa"/>
+              <w:right w:w="100" w:type="dxa"/>
+            </w:tcMar>
+          </w:tcPr>
+          <w:p>
+            <w:pPr>
+              <w:widowControl w:val="0"/>
+              <w:spacing w:line="240" w:lineRule="auto"/>
+              <w:rPr>
+                <w:sz w:val="20"/>
+                <w:szCs w:val="20"/>
+              </w:rPr>
+            </w:pPr>
+            <w:r>
+              <w:rPr>
+                <w:sz w:val="20"/>
+                <w:szCs w:val="20"/>
+                <w:lang w:val="pt-BR"/>
+              </w:rPr>
+              <w:t>+55 (11) 9</w:t>
+            </w:r>
+            <w:r>
+              <w:rPr>
+                <w:sz w:val="20"/>
+                <w:szCs w:val="20"/>
+                <w:lang w:val="pt-BR"/>
+              </w:rPr>
+              <w:t>5707-7451</w:t>
+            </w:r>
+          </w:p>
+        </w:tc>
+      </w:tr>
+      <w:tr>
+        <w:tc>
+          <w:tcPr>
+            <w:tcW w:w="2588" w:type="dxa"/>
+            <w:tcBorders>
+              <w:top w:val="single" w:sz="8" w:space="0" w:color="FF9900"/>
+              <w:left w:val="single" w:sz="8" w:space="0" w:color="FF9900"/>
+              <w:bottom w:val="single" w:sz="8" w:space="0" w:color="FF9900"/>
+              <w:right w:val="single" w:sz="8" w:space="0" w:color="FF9900"/>
+            </w:tcBorders>
+            <w:tcMar>
+              <w:top w:w="100" w:type="dxa"/>
+              <w:left w:w="100" w:type="dxa"/>
+              <w:bottom w:w="100" w:type="dxa"/>
+              <w:right w:w="100" w:type="dxa"/>
+            </w:tcMar>
+          </w:tcPr>
+          <w:p>
+            <w:pPr>
+              <w:widowControl w:val="0"/>
+              <w:spacing w:line="240" w:lineRule="auto"/>
+              <w:rPr>
+                <w:sz w:val="20"/>
+                <w:szCs w:val="20"/>
+              </w:rPr>
+            </w:pPr>
+            <w:r>
+              <w:rPr>
+                <w:sz w:val="20"/>
+                <w:szCs w:val="20"/>
+              </w:rPr>
+              <w:t>Antonio Nicolas</w:t>
+            </w:r>
+          </w:p>
+        </w:tc>
+        <w:tc>
+          <w:tcPr>
+            <w:tcW w:w="2587" w:type="dxa"/>
+            <w:tcBorders>
+              <w:top w:val="single" w:sz="8" w:space="0" w:color="FF9900"/>
+              <w:left w:val="single" w:sz="8" w:space="0" w:color="FF9900"/>
+              <w:bottom w:val="single" w:sz="8" w:space="0" w:color="FF9900"/>
+              <w:right w:val="single" w:sz="8" w:space="0" w:color="FF9900"/>
+            </w:tcBorders>
+            <w:tcMar>
+              <w:top w:w="100" w:type="dxa"/>
+              <w:left w:w="100" w:type="dxa"/>
+              <w:bottom w:w="100" w:type="dxa"/>
+              <w:right w:w="100" w:type="dxa"/>
+            </w:tcMar>
+          </w:tcPr>
+          <w:p>
+            <w:pPr>
+              <w:widowControl w:val="0"/>
+              <w:spacing w:line="240" w:lineRule="auto"/>
+              <w:rPr>
+                <w:sz w:val="20"/>
+                <w:szCs w:val="20"/>
+              </w:rPr>
+            </w:pPr>
+            <w:r>
+              <w:rPr>
+                <w:sz w:val="20"/>
+                <w:szCs w:val="20"/>
+              </w:rPr>
+              <w:t>1800826</w:t>
+            </w:r>
+          </w:p>
+        </w:tc>
+        <w:tc>
+          <w:tcPr>
+            <w:tcW w:w="1798" w:type="dxa"/>
+            <w:tcBorders>
+              <w:top w:val="single" w:sz="8" w:space="0" w:color="FF9900"/>
+              <w:left w:val="single" w:sz="8" w:space="0" w:color="FF9900"/>
+              <w:bottom w:val="single" w:sz="8" w:space="0" w:color="FF9900"/>
+              <w:right w:val="single" w:sz="8" w:space="0" w:color="FF9900"/>
+            </w:tcBorders>
+            <w:tcMar>
+              <w:top w:w="100" w:type="dxa"/>
+              <w:left w:w="100" w:type="dxa"/>
+              <w:bottom w:w="100" w:type="dxa"/>
+              <w:right w:w="100" w:type="dxa"/>
+            </w:tcMar>
+          </w:tcPr>
+          <w:p>
+            <w:pPr>
+              <w:widowControl w:val="0"/>
+              <w:spacing w:line="240" w:lineRule="auto"/>
+              <w:jc w:val="center"/>
+              <w:rPr>
+                <w:sz w:val="20"/>
+                <w:szCs w:val="20"/>
+                <w:lang w:val="pt-BR"/>
+              </w:rPr>
+            </w:pPr>
+            <w:hyperlink r:id="rId8" w:history="1">
+              <w:r>
+                <w:rPr>
+                  <w:rStyle w:val="Hyperlink"/>
+                  <w:sz w:val="20"/>
+                  <w:szCs w:val="20"/>
+                  <w:lang w:val="pt-BR"/>
+                </w:rPr>
+                <w:t>Antonio.almeida@aluno.faculdadeimpacta.com.br</w:t>
+              </w:r>
+            </w:hyperlink>
+          </w:p>
+          <w:p>
+            <w:pPr>
+              <w:widowControl w:val="0"/>
+              <w:spacing w:line="240" w:lineRule="auto"/>
+              <w:jc w:val="center"/>
+              <w:rPr>
+                <w:sz w:val="20"/>
+                <w:szCs w:val="20"/>
+                <w:lang w:val="pt-BR"/>
+              </w:rPr>
+            </w:pPr>
+          </w:p>
+        </w:tc>
+        <w:tc>
+          <w:tcPr>
+            <w:tcW w:w="2642" w:type="dxa"/>
+            <w:tcBorders>
+              <w:top w:val="single" w:sz="8" w:space="0" w:color="FF9900"/>
+              <w:left w:val="single" w:sz="8" w:space="0" w:color="FF9900"/>
+              <w:right w:val="single" w:sz="8" w:space="0" w:color="FF9900"/>
+            </w:tcBorders>
+            <w:tcMar>
+              <w:top w:w="100" w:type="dxa"/>
+              <w:left w:w="100" w:type="dxa"/>
+              <w:bottom w:w="100" w:type="dxa"/>
+              <w:right w:w="100" w:type="dxa"/>
+            </w:tcMar>
+          </w:tcPr>
+          <w:p>
+            <w:pPr>
+              <w:widowControl w:val="0"/>
+              <w:spacing w:line="240" w:lineRule="auto"/>
+              <w:rPr>
+                <w:sz w:val="20"/>
+                <w:szCs w:val="20"/>
+              </w:rPr>
+            </w:pPr>
+            <w:r>
+              <w:rPr>
+                <w:sz w:val="20"/>
+                <w:szCs w:val="20"/>
+                <w:lang w:val="pt-BR"/>
+              </w:rPr>
+              <w:t>+55 (11) 9</w:t>
+            </w:r>
+            <w:r>
+              <w:rPr>
+                <w:sz w:val="20"/>
+                <w:szCs w:val="20"/>
+                <w:lang w:val="pt-BR"/>
+              </w:rPr>
+              <w:t>3012-8700</w:t>
+            </w:r>
+          </w:p>
+        </w:tc>
+      </w:tr>
+      <w:tr>
+        <w:tc>
+          <w:tcPr>
+            <w:tcW w:w="2588" w:type="dxa"/>
+            <w:tcBorders>
+              <w:top w:val="single" w:sz="8" w:space="0" w:color="FF9900"/>
+              <w:left w:val="single" w:sz="8" w:space="0" w:color="FF9900"/>
+              <w:bottom w:val="single" w:sz="8" w:space="0" w:color="FF9900"/>
+              <w:right w:val="single" w:sz="8" w:space="0" w:color="FF9900"/>
+            </w:tcBorders>
+            <w:tcMar>
+              <w:top w:w="100" w:type="dxa"/>
+              <w:left w:w="100" w:type="dxa"/>
+              <w:bottom w:w="100" w:type="dxa"/>
+              <w:right w:w="100" w:type="dxa"/>
+            </w:tcMar>
+          </w:tcPr>
+          <w:p>
+            <w:pPr>
+              <w:widowControl w:val="0"/>
+              <w:spacing w:line="240" w:lineRule="auto"/>
+              <w:rPr>
+                <w:sz w:val="20"/>
+                <w:szCs w:val="20"/>
+                <w:lang w:val="pt-BR"/>
+              </w:rPr>
+            </w:pPr>
+            <w:proofErr w:type="spellStart"/>
+            <w:r>
+              <w:rPr>
+                <w:sz w:val="20"/>
+                <w:szCs w:val="20"/>
+                <w:lang w:val="pt-BR"/>
+              </w:rPr>
+              <w:t>Luis</w:t>
+            </w:r>
+            <w:proofErr w:type="spellEnd"/>
+            <w:r>
+              <w:rPr>
+                <w:sz w:val="20"/>
+                <w:szCs w:val="20"/>
+                <w:lang w:val="pt-BR"/>
+              </w:rPr>
+              <w:t xml:space="preserve"> </w:t>
+            </w:r>
+            <w:proofErr w:type="spellStart"/>
+            <w:r>
+              <w:rPr>
+                <w:sz w:val="20"/>
+                <w:szCs w:val="20"/>
+                <w:lang w:val="pt-BR"/>
+              </w:rPr>
+              <w:t>Bocchini</w:t>
+            </w:r>
+            <w:proofErr w:type="spellEnd"/>
+          </w:p>
+        </w:tc>
+        <w:tc>
+          <w:tcPr>
+            <w:tcW w:w="2587" w:type="dxa"/>
+            <w:tcBorders>
+              <w:top w:val="single" w:sz="8" w:space="0" w:color="FF9900"/>
+              <w:left w:val="single" w:sz="8" w:space="0" w:color="FF9900"/>
+              <w:bottom w:val="single" w:sz="8" w:space="0" w:color="FF9900"/>
+              <w:right w:val="single" w:sz="8" w:space="0" w:color="FF9900"/>
+            </w:tcBorders>
+            <w:tcMar>
+              <w:top w:w="100" w:type="dxa"/>
+              <w:left w:w="100" w:type="dxa"/>
+              <w:bottom w:w="100" w:type="dxa"/>
+              <w:right w:w="100" w:type="dxa"/>
+            </w:tcMar>
+          </w:tcPr>
+          <w:p>
+            <w:pPr>
+              <w:widowControl w:val="0"/>
+              <w:spacing w:line="240" w:lineRule="auto"/>
+              <w:rPr>
+                <w:sz w:val="20"/>
+                <w:szCs w:val="20"/>
+                <w:lang w:val="pt-BR"/>
+              </w:rPr>
+            </w:pPr>
+            <w:r>
+              <w:rPr>
+                <w:sz w:val="20"/>
+                <w:szCs w:val="20"/>
+                <w:lang w:val="pt-BR"/>
+              </w:rPr>
+              <w:t>1901079</w:t>
+            </w:r>
+          </w:p>
+        </w:tc>
+        <w:tc>
+          <w:tcPr>
+            <w:tcW w:w="1798" w:type="dxa"/>
+            <w:tcBorders>
+              <w:top w:val="single" w:sz="8" w:space="0" w:color="FF9900"/>
+              <w:left w:val="single" w:sz="8" w:space="0" w:color="FF9900"/>
+              <w:bottom w:val="single" w:sz="8" w:space="0" w:color="FF9900"/>
+              <w:right w:val="single" w:sz="8" w:space="0" w:color="FF9900"/>
+            </w:tcBorders>
+            <w:tcMar>
+              <w:top w:w="100" w:type="dxa"/>
+              <w:left w:w="100" w:type="dxa"/>
+              <w:bottom w:w="100" w:type="dxa"/>
+              <w:right w:w="100" w:type="dxa"/>
+            </w:tcMar>
+          </w:tcPr>
+          <w:p>
+            <w:pPr>
+              <w:widowControl w:val="0"/>
+              <w:spacing w:line="240" w:lineRule="auto"/>
+              <w:jc w:val="center"/>
+              <w:rPr>
+                <w:sz w:val="20"/>
+                <w:szCs w:val="20"/>
+                <w:lang w:val="pt-BR"/>
+              </w:rPr>
+            </w:pPr>
+            <w:hyperlink r:id="rId9" w:history="1">
+              <w:r>
+                <w:rPr>
+                  <w:rStyle w:val="Hyperlink"/>
+                  <w:sz w:val="20"/>
+                  <w:szCs w:val="20"/>
+                  <w:lang w:val="pt-BR"/>
+                </w:rPr>
+                <w:t>Luis.bocchini@aluno.faculdadeimpacta.com.br</w:t>
+              </w:r>
+            </w:hyperlink>
+          </w:p>
+        </w:tc>
+        <w:tc>
+          <w:tcPr>
+            <w:tcW w:w="2642" w:type="dxa"/>
+            <w:tcBorders>
+              <w:top w:val="single" w:sz="8" w:space="0" w:color="FF9900"/>
+              <w:left w:val="single" w:sz="8" w:space="0" w:color="FF9900"/>
+              <w:right w:val="single" w:sz="8" w:space="0" w:color="FF9900"/>
+            </w:tcBorders>
+            <w:tcMar>
+              <w:top w:w="100" w:type="dxa"/>
+              <w:left w:w="100" w:type="dxa"/>
+              <w:bottom w:w="100" w:type="dxa"/>
+              <w:right w:w="100" w:type="dxa"/>
+            </w:tcMar>
+          </w:tcPr>
+          <w:p>
+            <w:pPr>
+              <w:widowControl w:val="0"/>
+              <w:spacing w:line="240" w:lineRule="auto"/>
+              <w:rPr>
+                <w:sz w:val="20"/>
+                <w:szCs w:val="20"/>
+              </w:rPr>
+            </w:pPr>
+            <w:r>
+              <w:rPr>
+                <w:sz w:val="20"/>
+                <w:szCs w:val="20"/>
+                <w:lang w:val="pt-BR"/>
+              </w:rPr>
+              <w:t>+55 (11) 9</w:t>
+            </w:r>
+            <w:r>
+              <w:rPr>
+                <w:sz w:val="20"/>
+                <w:szCs w:val="20"/>
+                <w:lang w:val="pt-BR"/>
+              </w:rPr>
+              <w:t>9205-3450</w:t>
+            </w:r>
+          </w:p>
+        </w:tc>
+      </w:tr>
+      <w:tr>
+        <w:tc>
+          <w:tcPr>
+            <w:tcW w:w="2588" w:type="dxa"/>
+            <w:tcBorders>
+              <w:top w:val="single" w:sz="8" w:space="0" w:color="FF9900"/>
+              <w:left w:val="single" w:sz="8" w:space="0" w:color="FF9900"/>
+              <w:bottom w:val="single" w:sz="8" w:space="0" w:color="FF9900"/>
+              <w:right w:val="single" w:sz="8" w:space="0" w:color="FF9900"/>
+            </w:tcBorders>
+            <w:tcMar>
+              <w:top w:w="100" w:type="dxa"/>
+              <w:left w:w="100" w:type="dxa"/>
+              <w:bottom w:w="100" w:type="dxa"/>
+              <w:right w:w="100" w:type="dxa"/>
+            </w:tcMar>
+          </w:tcPr>
+          <w:p>
+            <w:pPr>
+              <w:widowControl w:val="0"/>
+              <w:spacing w:line="240" w:lineRule="auto"/>
+              <w:rPr>
+                <w:sz w:val="20"/>
+                <w:szCs w:val="20"/>
+                <w:lang w:val="pt-BR"/>
+              </w:rPr>
+            </w:pPr>
+            <w:proofErr w:type="spellStart"/>
+            <w:r>
+              <w:rPr>
+                <w:sz w:val="20"/>
+                <w:szCs w:val="20"/>
+                <w:lang w:val="pt-BR"/>
+              </w:rPr>
+              <w:t>Hariel</w:t>
+            </w:r>
+            <w:proofErr w:type="spellEnd"/>
+            <w:r>
+              <w:rPr>
+                <w:sz w:val="20"/>
+                <w:szCs w:val="20"/>
+                <w:lang w:val="pt-BR"/>
+              </w:rPr>
+              <w:t xml:space="preserve"> Santana</w:t>
+            </w:r>
+          </w:p>
+        </w:tc>
+        <w:tc>
+          <w:tcPr>
+            <w:tcW w:w="2587" w:type="dxa"/>
+            <w:tcBorders>
+              <w:top w:val="single" w:sz="8" w:space="0" w:color="FF9900"/>
+              <w:left w:val="single" w:sz="8" w:space="0" w:color="FF9900"/>
+              <w:bottom w:val="single" w:sz="8" w:space="0" w:color="FF9900"/>
+              <w:right w:val="single" w:sz="8" w:space="0" w:color="FF9900"/>
+            </w:tcBorders>
+            <w:tcMar>
+              <w:top w:w="100" w:type="dxa"/>
+              <w:left w:w="100" w:type="dxa"/>
+              <w:bottom w:w="100" w:type="dxa"/>
+              <w:right w:w="100" w:type="dxa"/>
+            </w:tcMar>
+          </w:tcPr>
+          <w:p>
+            <w:pPr>
+              <w:widowControl w:val="0"/>
+              <w:spacing w:line="240" w:lineRule="auto"/>
+              <w:rPr>
+                <w:sz w:val="20"/>
+                <w:szCs w:val="20"/>
+                <w:lang w:val="pt-BR"/>
+              </w:rPr>
+            </w:pPr>
+            <w:r>
+              <w:rPr>
+                <w:sz w:val="20"/>
+                <w:szCs w:val="20"/>
+                <w:lang w:val="pt-BR"/>
+              </w:rPr>
+              <w:t>1900045</w:t>
+            </w:r>
+          </w:p>
+        </w:tc>
+        <w:tc>
+          <w:tcPr>
+            <w:tcW w:w="1798" w:type="dxa"/>
+            <w:tcBorders>
+              <w:top w:val="single" w:sz="8" w:space="0" w:color="FF9900"/>
+              <w:left w:val="single" w:sz="8" w:space="0" w:color="FF9900"/>
+              <w:bottom w:val="single" w:sz="8" w:space="0" w:color="FF9900"/>
+              <w:right w:val="single" w:sz="8" w:space="0" w:color="FF9900"/>
+            </w:tcBorders>
+            <w:tcMar>
+              <w:top w:w="100" w:type="dxa"/>
+              <w:left w:w="100" w:type="dxa"/>
+              <w:bottom w:w="100" w:type="dxa"/>
+              <w:right w:w="100" w:type="dxa"/>
+            </w:tcMar>
+          </w:tcPr>
+          <w:p>
+            <w:pPr>
+              <w:widowControl w:val="0"/>
+              <w:spacing w:line="240" w:lineRule="auto"/>
+              <w:jc w:val="center"/>
+              <w:rPr>
+                <w:sz w:val="20"/>
+                <w:szCs w:val="20"/>
+                <w:lang w:val="pt-BR"/>
+              </w:rPr>
+            </w:pPr>
+            <w:r>
+              <w:rPr>
+                <w:sz w:val="20"/>
+                <w:szCs w:val="20"/>
+                <w:lang w:val="pt-BR"/>
+              </w:rPr>
+              <w:t>Harieal.santana@aluno.faculdadeimpacta.com.br</w:t>
+            </w:r>
+          </w:p>
+        </w:tc>
+        <w:tc>
+          <w:tcPr>
+            <w:tcW w:w="2642" w:type="dxa"/>
+            <w:tcBorders>
+              <w:top w:val="single" w:sz="8" w:space="0" w:color="FF9900"/>
+              <w:left w:val="single" w:sz="8" w:space="0" w:color="FF9900"/>
+              <w:right w:val="single" w:sz="8" w:space="0" w:color="FF9900"/>
+            </w:tcBorders>
+            <w:tcMar>
+              <w:top w:w="100" w:type="dxa"/>
+              <w:left w:w="100" w:type="dxa"/>
+              <w:bottom w:w="100" w:type="dxa"/>
+              <w:right w:w="100" w:type="dxa"/>
+            </w:tcMar>
+          </w:tcPr>
+          <w:p>
+            <w:pPr>
+              <w:widowControl w:val="0"/>
+              <w:spacing w:line="240" w:lineRule="auto"/>
+              <w:rPr>
+                <w:sz w:val="20"/>
+                <w:szCs w:val="20"/>
+              </w:rPr>
+            </w:pPr>
+            <w:r>
+              <w:rPr>
+                <w:sz w:val="20"/>
+                <w:szCs w:val="20"/>
+                <w:lang w:val="pt-BR"/>
+              </w:rPr>
+              <w:t>+55 (11) 9</w:t>
+            </w:r>
+            <w:r>
+              <w:rPr>
+                <w:sz w:val="20"/>
+                <w:szCs w:val="20"/>
+                <w:lang w:val="pt-BR"/>
+              </w:rPr>
+              <w:t>7376-7439</w:t>
+            </w:r>
+          </w:p>
+        </w:tc>
+      </w:tr>
+    </w:tbl>
+    <w:p/>
+    <w:p/>
     <w:sectPr>
       <w:pgSz w:w="11906" w:h="16838"/>
-      <w:pgMar w:top="1417" w:right="1701" w:bottom="1417" w:left="1701" w:header="708" w:footer="708" w:gutter="0"/>
-      <w:cols w:space="708"/>
-      <w:docGrid w:linePitch="360"/>
+      <w:pgMar w:top="850" w:right="1440" w:bottom="850" w:left="850" w:header="0" w:footer="720" w:gutter="0"/>
+      <w:pgNumType w:start="1"/>
+      <w:cols w:space="720"/>
     </w:sectPr>
   </w:body>
 </w:document>
 </file>
 
+<file path=word/endnotes.xml><?xml version="1.0" encoding="utf-8"?>
+<w:endnotes xmlns:wpc="http://schemas.microsoft.com/office/word/2010/wordprocessingCanvas" xmlns:cx="http://schemas.microsoft.com/office/drawing/2014/chartex" xmlns:cx1="http://schemas.microsoft.com/office/drawing/2015/9/8/chartex" xmlns:cx2="http://schemas.microsoft.com/office/drawing/2015/10/21/chartex" xmlns:cx3="http://schemas.microsoft.com/office/drawing/2016/5/9/chartex" xmlns:cx4="http://schemas.microsoft.com/office/drawing/2016/5/10/chartex" xmlns:cx5="http://schemas.microsoft.com/office/drawing/2016/5/11/chartex" xmlns:cx6="http://schemas.microsoft.com/office/drawing/2016/5/12/chartex" xmlns:cx7="http://schemas.microsoft.com/office/drawing/2016/5/13/chartex" xmlns:cx8="http://schemas.microsoft.com/office/drawing/2016/5/14/chartex" xmlns:mc="http://schemas.openxmlformats.org/markup-compatibility/2006" xmlns:aink="http://schemas.microsoft.com/office/drawing/2016/ink" xmlns:am3d="http://schemas.microsoft.com/office/drawing/2017/model3d" xmlns:o="urn:schemas-microsoft-com:office:office" xmlns:r="http://schemas.openxmlformats.org/officeDocument/2006/relationships" xmlns:m="http://schemas.openxmlformats.org/officeDocument/2006/math" xmlns:v="urn:schemas-microsoft-com:vml" xmlns:wp14="http://schemas.microsoft.com/office/word/2010/wordprocessingDrawing" xmlns:wp="http://schemas.openxmlformats.org/drawingml/2006/wordprocessingDrawing" xmlns:w10="urn:schemas-microsoft-com:office:word" xmlns:w="http://schemas.openxmlformats.org/wordprocessingml/2006/main" xmlns:w14="http://schemas.microsoft.com/office/word/2010/wordml" xmlns:w15="http://schemas.microsoft.com/office/word/2012/wordml" xmlns:w16cid="http://schemas.microsoft.com/office/word/2016/wordml/cid" xmlns:w16se="http://schemas.microsoft.com/office/word/2015/wordml/symex" xmlns:wpg="http://schemas.microsoft.com/office/word/2010/wordprocessingGroup" xmlns:wpi="http://schemas.microsoft.com/office/word/2010/wordprocessingInk" xmlns:wne="http://schemas.microsoft.com/office/word/2006/wordml" xmlns:wps="http://schemas.microsoft.com/office/word/2010/wordprocessingShape" mc:Ignorable="w14 w15 w16se w16cid wp14">
+  <w:endnote w:type="separator" w:id="-1">
+    <w:p>
+      <w:pPr>
+        <w:spacing w:line="240" w:lineRule="auto"/>
+      </w:pPr>
+      <w:r>
+        <w:separator/>
+      </w:r>
+    </w:p>
+  </w:endnote>
+  <w:endnote w:type="continuationSeparator" w:id="0">
+    <w:p>
+      <w:pPr>
+        <w:spacing w:line="240" w:lineRule="auto"/>
+      </w:pPr>
+      <w:r>
+        <w:continuationSeparator/>
+      </w:r>
+    </w:p>
+  </w:endnote>
+</w:endnotes>
+</file>
+
+<file path=word/footnotes.xml><?xml version="1.0" encoding="utf-8"?>
+<w:footnotes xmlns:wpc="http://schemas.microsoft.com/office/word/2010/wordprocessingCanvas" xmlns:cx="http://schemas.microsoft.com/office/drawing/2014/chartex" xmlns:cx1="http://schemas.microsoft.com/office/drawing/2015/9/8/chartex" xmlns:cx2="http://schemas.microsoft.com/office/drawing/2015/10/21/chartex" xmlns:cx3="http://schemas.microsoft.com/office/drawing/2016/5/9/chartex" xmlns:cx4="http://schemas.microsoft.com/office/drawing/2016/5/10/chartex" xmlns:cx5="http://schemas.microsoft.com/office/drawing/2016/5/11/chartex" xmlns:cx6="http://schemas.microsoft.com/office/drawing/2016/5/12/chartex" xmlns:cx7="http://schemas.microsoft.com/office/drawing/2016/5/13/chartex" xmlns:cx8="http://schemas.microsoft.com/office/drawing/2016/5/14/chartex" xmlns:mc="http://schemas.openxmlformats.org/markup-compatibility/2006" xmlns:aink="http://schemas.microsoft.com/office/drawing/2016/ink" xmlns:am3d="http://schemas.microsoft.com/office/drawing/2017/model3d" xmlns:o="urn:schemas-microsoft-com:office:office" xmlns:r="http://schemas.openxmlformats.org/officeDocument/2006/relationships" xmlns:m="http://schemas.openxmlformats.org/officeDocument/2006/math" xmlns:v="urn:schemas-microsoft-com:vml" xmlns:wp14="http://schemas.microsoft.com/office/word/2010/wordprocessingDrawing" xmlns:wp="http://schemas.openxmlformats.org/drawingml/2006/wordprocessingDrawing" xmlns:w10="urn:schemas-microsoft-com:office:word" xmlns:w="http://schemas.openxmlformats.org/wordprocessingml/2006/main" xmlns:w14="http://schemas.microsoft.com/office/word/2010/wordml" xmlns:w15="http://schemas.microsoft.com/office/word/2012/wordml" xmlns:w16cid="http://schemas.microsoft.com/office/word/2016/wordml/cid" xmlns:w16se="http://schemas.microsoft.com/office/word/2015/wordml/symex" xmlns:wpg="http://schemas.microsoft.com/office/word/2010/wordprocessingGroup" xmlns:wpi="http://schemas.microsoft.com/office/word/2010/wordprocessingInk" xmlns:wne="http://schemas.microsoft.com/office/word/2006/wordml" xmlns:wps="http://schemas.microsoft.com/office/word/2010/wordprocessingShape" mc:Ignorable="w14 w15 w16se w16cid wp14">
+  <w:footnote w:type="separator" w:id="-1">
+    <w:p>
+      <w:pPr>
+        <w:spacing w:line="240" w:lineRule="auto"/>
+      </w:pPr>
+      <w:r>
+        <w:separator/>
+      </w:r>
+    </w:p>
+  </w:footnote>
+  <w:footnote w:type="continuationSeparator" w:id="0">
+    <w:p>
+      <w:pPr>
+        <w:spacing w:line="240" w:lineRule="auto"/>
+      </w:pPr>
+      <w:r>
+        <w:continuationSeparator/>
+      </w:r>
+    </w:p>
+  </w:footnote>
+</w:footnotes>
+</file>
+
 <file path=word/styles.xml><?xml version="1.0" encoding="utf-8"?>
-<w:styles xmlns:mc="http://schemas.openxmlformats.org/markup-compatibility/2006" xmlns:r="http://schemas.openxmlformats.org/officeDocument/2006/relationships" xmlns:w="http://schemas.openxmlformats.org/wordprocessingml/2006/main" xmlns:w14="http://schemas.microsoft.com/office/word/2010/wordml" xmlns:w15="http://schemas.microsoft.com/office/word/2012/wordml" mc:Ignorable="w14 w15">
+<w:styles xmlns:mc="http://schemas.openxmlformats.org/markup-compatibility/2006" xmlns:r="http://schemas.openxmlformats.org/officeDocument/2006/relationships" xmlns:w="http://schemas.openxmlformats.org/wordprocessingml/2006/main" xmlns:w14="http://schemas.microsoft.com/office/word/2010/wordml" xmlns:w15="http://schemas.microsoft.com/office/word/2012/wordml" xmlns:w16cid="http://schemas.microsoft.com/office/word/2016/wordml/cid" xmlns:w16se="http://schemas.microsoft.com/office/word/2015/wordml/symex" mc:Ignorable="w14 w15 w16se w16cid">
   <w:docDefaults>
     <w:rPrDefault>
       <w:rPr>
-        <w:rFonts w:asciiTheme="minorHAnsi" w:eastAsiaTheme="minorHAnsi" w:hAnsiTheme="minorHAnsi" w:cstheme="minorBidi"/>
+        <w:rFonts w:ascii="Arial" w:eastAsia="Arial" w:hAnsi="Arial" w:cs="Arial"/>
         <w:sz w:val="22"/>
         <w:szCs w:val="22"/>
-        <w:lang w:val="pt-BR" w:eastAsia="en-US" w:bidi="ar-SA"/>
+        <w:lang w:eastAsia="pt-BR" w:bidi="ar-SA"/>
       </w:rPr>
     </w:rPrDefault>
     <w:pPrDefault>
       <w:pPr>
-        <w:spacing w:after="160" w:line="259" w:lineRule="auto"/>
+        <w:spacing w:line="276" w:lineRule="auto"/>
       </w:pPr>
     </w:pPrDefault>
   </w:docDefaults>
-  <w:latentStyles w:defLockedState="0" w:defUIPriority="99" w:defSemiHidden="0" w:defUnhideWhenUsed="0" w:defQFormat="0" w:count="371">
+  <w:latentStyles w:defLockedState="0" w:defUIPriority="99" w:defSemiHidden="0" w:defUnhideWhenUsed="0" w:defQFormat="0" w:count="377">
     <w:lsdException w:name="Normal" w:uiPriority="0" w:qFormat="1"/>
     <w:lsdException w:name="heading 1" w:uiPriority="9" w:qFormat="1"/>
     <w:lsdException w:name="heading 2" w:semiHidden="1" w:uiPriority="9" w:unhideWhenUsed="1" w:qFormat="1"/>
@@ -547,10 +1474,129 @@
     <w:lsdException w:name="List Table 5 Dark Accent 6" w:uiPriority="50"/>
     <w:lsdException w:name="List Table 6 Colorful Accent 6" w:uiPriority="51"/>
     <w:lsdException w:name="List Table 7 Colorful Accent 6" w:uiPriority="52"/>
+    <w:lsdException w:name="Mention" w:semiHidden="1" w:unhideWhenUsed="1"/>
+    <w:lsdException w:name="Smart Hyperlink" w:semiHidden="1" w:unhideWhenUsed="1"/>
+    <w:lsdException w:name="Hashtag" w:semiHidden="1" w:unhideWhenUsed="1"/>
+    <w:lsdException w:name="Unresolved Mention" w:semiHidden="1" w:unhideWhenUsed="1"/>
+    <w:lsdException w:name="Smart Link" w:semiHidden="1" w:unhideWhenUsed="1"/>
+    <w:lsdException w:name="Smart Link Error" w:semiHidden="1" w:unhideWhenUsed="1"/>
   </w:latentStyles>
   <w:style w:type="paragraph" w:default="1" w:styleId="Normal">
     <w:name w:val="Normal"/>
     <w:qFormat/>
+  </w:style>
+  <w:style w:type="paragraph" w:styleId="Ttulo1">
+    <w:name w:val="heading 1"/>
+    <w:basedOn w:val="Normal"/>
+    <w:next w:val="Normal"/>
+    <w:uiPriority w:val="9"/>
+    <w:qFormat/>
+    <w:pPr>
+      <w:keepNext/>
+      <w:keepLines/>
+      <w:spacing w:before="400" w:after="120"/>
+      <w:outlineLvl w:val="0"/>
+    </w:pPr>
+    <w:rPr>
+      <w:sz w:val="40"/>
+      <w:szCs w:val="40"/>
+    </w:rPr>
+  </w:style>
+  <w:style w:type="paragraph" w:styleId="Ttulo2">
+    <w:name w:val="heading 2"/>
+    <w:basedOn w:val="Normal"/>
+    <w:next w:val="Normal"/>
+    <w:uiPriority w:val="9"/>
+    <w:semiHidden/>
+    <w:unhideWhenUsed/>
+    <w:qFormat/>
+    <w:pPr>
+      <w:keepNext/>
+      <w:keepLines/>
+      <w:spacing w:before="360" w:after="120"/>
+      <w:outlineLvl w:val="1"/>
+    </w:pPr>
+    <w:rPr>
+      <w:sz w:val="32"/>
+      <w:szCs w:val="32"/>
+    </w:rPr>
+  </w:style>
+  <w:style w:type="paragraph" w:styleId="Ttulo3">
+    <w:name w:val="heading 3"/>
+    <w:basedOn w:val="Normal"/>
+    <w:next w:val="Normal"/>
+    <w:uiPriority w:val="9"/>
+    <w:semiHidden/>
+    <w:unhideWhenUsed/>
+    <w:qFormat/>
+    <w:pPr>
+      <w:keepNext/>
+      <w:keepLines/>
+      <w:spacing w:before="320" w:after="80"/>
+      <w:outlineLvl w:val="2"/>
+    </w:pPr>
+    <w:rPr>
+      <w:color w:val="434343"/>
+      <w:sz w:val="28"/>
+      <w:szCs w:val="28"/>
+    </w:rPr>
+  </w:style>
+  <w:style w:type="paragraph" w:styleId="Ttulo4">
+    <w:name w:val="heading 4"/>
+    <w:basedOn w:val="Normal"/>
+    <w:next w:val="Normal"/>
+    <w:uiPriority w:val="9"/>
+    <w:semiHidden/>
+    <w:unhideWhenUsed/>
+    <w:qFormat/>
+    <w:pPr>
+      <w:keepNext/>
+      <w:keepLines/>
+      <w:spacing w:before="280" w:after="80"/>
+      <w:outlineLvl w:val="3"/>
+    </w:pPr>
+    <w:rPr>
+      <w:color w:val="666666"/>
+      <w:sz w:val="24"/>
+      <w:szCs w:val="24"/>
+    </w:rPr>
+  </w:style>
+  <w:style w:type="paragraph" w:styleId="Ttulo5">
+    <w:name w:val="heading 5"/>
+    <w:basedOn w:val="Normal"/>
+    <w:next w:val="Normal"/>
+    <w:uiPriority w:val="9"/>
+    <w:semiHidden/>
+    <w:unhideWhenUsed/>
+    <w:qFormat/>
+    <w:pPr>
+      <w:keepNext/>
+      <w:keepLines/>
+      <w:spacing w:before="240" w:after="80"/>
+      <w:outlineLvl w:val="4"/>
+    </w:pPr>
+    <w:rPr>
+      <w:color w:val="666666"/>
+    </w:rPr>
+  </w:style>
+  <w:style w:type="paragraph" w:styleId="Ttulo6">
+    <w:name w:val="heading 6"/>
+    <w:basedOn w:val="Normal"/>
+    <w:next w:val="Normal"/>
+    <w:uiPriority w:val="9"/>
+    <w:semiHidden/>
+    <w:unhideWhenUsed/>
+    <w:qFormat/>
+    <w:pPr>
+      <w:keepNext/>
+      <w:keepLines/>
+      <w:spacing w:before="240" w:after="80"/>
+      <w:outlineLvl w:val="5"/>
+    </w:pPr>
+    <w:rPr>
+      <w:i/>
+      <w:color w:val="666666"/>
+    </w:rPr>
   </w:style>
   <w:style w:type="character" w:default="1" w:styleId="Fontepargpadro">
     <w:name w:val="Default Paragraph Font"/>
@@ -579,13 +1625,93 @@
     <w:semiHidden/>
     <w:unhideWhenUsed/>
   </w:style>
+  <w:style w:type="table" w:customStyle="1" w:styleId="TableNormal">
+    <w:name w:val="Table Normal"/>
+    <w:tblPr>
+      <w:tblCellMar>
+        <w:top w:w="0" w:type="dxa"/>
+        <w:left w:w="0" w:type="dxa"/>
+        <w:bottom w:w="0" w:type="dxa"/>
+        <w:right w:w="0" w:type="dxa"/>
+      </w:tblCellMar>
+    </w:tblPr>
+  </w:style>
+  <w:style w:type="paragraph" w:styleId="Ttulo">
+    <w:name w:val="Title"/>
+    <w:basedOn w:val="Normal"/>
+    <w:next w:val="Normal"/>
+    <w:uiPriority w:val="10"/>
+    <w:qFormat/>
+    <w:pPr>
+      <w:keepNext/>
+      <w:keepLines/>
+      <w:spacing w:after="60"/>
+    </w:pPr>
+    <w:rPr>
+      <w:sz w:val="52"/>
+      <w:szCs w:val="52"/>
+    </w:rPr>
+  </w:style>
+  <w:style w:type="paragraph" w:styleId="Subttulo">
+    <w:name w:val="Subtitle"/>
+    <w:basedOn w:val="Normal"/>
+    <w:next w:val="Normal"/>
+    <w:uiPriority w:val="11"/>
+    <w:qFormat/>
+    <w:pPr>
+      <w:keepNext/>
+      <w:keepLines/>
+      <w:spacing w:after="320"/>
+    </w:pPr>
+    <w:rPr>
+      <w:color w:val="666666"/>
+      <w:sz w:val="30"/>
+      <w:szCs w:val="30"/>
+    </w:rPr>
+  </w:style>
+  <w:style w:type="table" w:customStyle="1" w:styleId="a">
+    <w:basedOn w:val="TableNormal"/>
+    <w:tblPr>
+      <w:tblStyleRowBandSize w:val="1"/>
+      <w:tblStyleColBandSize w:val="1"/>
+      <w:tblCellMar>
+        <w:top w:w="100" w:type="dxa"/>
+        <w:left w:w="100" w:type="dxa"/>
+        <w:bottom w:w="100" w:type="dxa"/>
+        <w:right w:w="100" w:type="dxa"/>
+      </w:tblCellMar>
+    </w:tblPr>
+  </w:style>
+  <w:style w:type="character" w:styleId="Hyperlink">
+    <w:name w:val="Hyperlink"/>
+    <w:basedOn w:val="Fontepargpadro"/>
+    <w:uiPriority w:val="99"/>
+    <w:unhideWhenUsed/>
+    <w:rsid w:val="00185224"/>
+    <w:rPr>
+      <w:color w:val="0000FF" w:themeColor="hyperlink"/>
+      <w:u w:val="single"/>
+    </w:rPr>
+  </w:style>
+  <w:style w:type="character" w:styleId="MenoPendente">
+    <w:name w:val="Unresolved Mention"/>
+    <w:basedOn w:val="Fontepargpadro"/>
+    <w:uiPriority w:val="99"/>
+    <w:semiHidden/>
+    <w:unhideWhenUsed/>
+    <w:rsid w:val="00185224"/>
+    <w:rPr>
+      <w:color w:val="605E5C"/>
+      <w:shd w:val="clear" w:color="auto" w:fill="E1DFDD"/>
+    </w:rPr>
+  </w:style>
 </w:styles>
 </file>
 
 <file path=word/theme/theme1.xml><?xml version="1.0" encoding="utf-8"?>
-<a:theme xmlns:a="http://schemas.openxmlformats.org/drawingml/2006/main" name="Tema do Office">
+<a:theme xmlns:a="http://schemas.openxmlformats.org/drawingml/2006/main" name="Office Theme">
   <a:themeElements>
-    <a:clrScheme name="Escritório">
+    <a:clrScheme name="Office">
       <a:dk1>
         <a:sysClr val="windowText" lastClr="000000"/>
       </a:dk1>
@@ -593,39 +1719,39 @@
         <a:sysClr val="window" lastClr="FFFFFF"/>
       </a:lt1>
       <a:dk2>
-        <a:srgbClr val="44546A"/>
+        <a:srgbClr val="1F497D"/>
       </a:dk2>
       <a:lt2>
-        <a:srgbClr val="E7E6E6"/>
+        <a:srgbClr val="EEECE1"/>
       </a:lt2>
       <a:accent1>
-        <a:srgbClr val="5B9BD5"/>
+        <a:srgbClr val="4F81BD"/>
       </a:accent1>
       <a:accent2>
-        <a:srgbClr val="ED7D31"/>
+        <a:srgbClr val="C0504D"/>
       </a:accent2>
       <a:accent3>
-        <a:srgbClr val="A5A5A5"/>
+        <a:srgbClr val="9BBB59"/>
       </a:accent3>
       <a:accent4>
-        <a:srgbClr val="FFC000"/>
+        <a:srgbClr val="8064A2"/>
       </a:accent4>
       <a:accent5>
-        <a:srgbClr val="4472C4"/>
+        <a:srgbClr val="4BACC6"/>
       </a:accent5>
       <a:accent6>
-        <a:srgbClr val="70AD47"/>
+        <a:srgbClr val="F79646"/>
       </a:accent6>
       <a:hlink>
-        <a:srgbClr val="0563C1"/>
+        <a:srgbClr val="0000FF"/>
       </a:hlink>
       <a:folHlink>
-        <a:srgbClr val="954F72"/>
+        <a:srgbClr val="800080"/>
       </a:folHlink>
     </a:clrScheme>
-    <a:fontScheme name="Escritório">
+    <a:fontScheme name="Office">
       <a:majorFont>
-        <a:latin typeface="Calibri Light" panose="020F0302020204030204"/>
+        <a:latin typeface="Calibri"/>
         <a:ea typeface=""/>
         <a:cs typeface=""/>
         <a:font script="Jpan" typeface="ＭＳ ゴシック"/>
@@ -660,7 +1786,7 @@
         <a:font script="Geor" typeface="Sylfaen"/>
       </a:majorFont>
       <a:minorFont>
-        <a:latin typeface="Calibri" panose="020F0502020204030204"/>
+        <a:latin typeface="Cambria"/>
         <a:ea typeface=""/>
         <a:cs typeface=""/>
         <a:font script="Jpan" typeface="ＭＳ 明朝"/>
@@ -695,7 +1821,7 @@
         <a:font script="Geor" typeface="Sylfaen"/>
       </a:minorFont>
     </a:fontScheme>
-    <a:fmtScheme name="Escritório">
+    <a:fmtScheme name="Office">
       <a:fillStyleLst>
         <a:solidFill>
           <a:schemeClr val="phClr"/>
@@ -704,141 +1830,200 @@
           <a:gsLst>
             <a:gs pos="0">
               <a:schemeClr val="phClr">
-                <a:lumMod val="110000"/>
-                <a:satMod val="105000"/>
-                <a:tint val="67000"/>
+                <a:tint val="50000"/>
+                <a:satMod val="300000"/>
               </a:schemeClr>
             </a:gs>
-            <a:gs pos="50000">
+            <a:gs pos="35000">
               <a:schemeClr val="phClr">
-                <a:lumMod val="105000"/>
-                <a:satMod val="103000"/>
-                <a:tint val="73000"/>
+                <a:tint val="37000"/>
+                <a:satMod val="300000"/>
               </a:schemeClr>
             </a:gs>
             <a:gs pos="100000">
               <a:schemeClr val="phClr">
-                <a:lumMod val="105000"/>
-                <a:satMod val="109000"/>
-                <a:tint val="81000"/>
+                <a:tint val="15000"/>
+                <a:satMod val="350000"/>
               </a:schemeClr>
             </a:gs>
           </a:gsLst>
-          <a:lin ang="5400000" scaled="0"/>
+          <a:lin ang="16200000" scaled="1"/>
         </a:gradFill>
         <a:gradFill rotWithShape="1">
           <a:gsLst>
             <a:gs pos="0">
               <a:schemeClr val="phClr">
-                <a:satMod val="103000"/>
-                <a:lumMod val="102000"/>
-                <a:tint val="94000"/>
-              </a:schemeClr>
-            </a:gs>
-            <a:gs pos="50000">
-              <a:schemeClr val="phClr">
-                <a:satMod val="110000"/>
-                <a:lumMod val="100000"/>
+                <a:tint val="100000"/>
                 <a:shade val="100000"/>
+                <a:satMod val="130000"/>
               </a:schemeClr>
             </a:gs>
             <a:gs pos="100000">
               <a:schemeClr val="phClr">
-                <a:lumMod val="99000"/>
-                <a:satMod val="120000"/>
-                <a:shade val="78000"/>
+                <a:tint val="50000"/>
+                <a:shade val="100000"/>
+                <a:satMod val="350000"/>
               </a:schemeClr>
             </a:gs>
           </a:gsLst>
-          <a:lin ang="5400000" scaled="0"/>
+          <a:lin ang="16200000" scaled="0"/>
         </a:gradFill>
       </a:fillStyleLst>
       <a:lnStyleLst>
-        <a:ln w="6350" cap="flat" cmpd="sng" algn="ctr">
+        <a:ln w="9525" cap="flat" cmpd="sng" algn="ctr">
+          <a:solidFill>
+            <a:schemeClr val="phClr">
+              <a:shade val="95000"/>
+              <a:satMod val="105000"/>
+            </a:schemeClr>
+          </a:solidFill>
+          <a:prstDash val="solid"/>
+        </a:ln>
+        <a:ln w="25400" cap="flat" cmpd="sng" algn="ctr">
           <a:solidFill>
             <a:schemeClr val="phClr"/>
           </a:solidFill>
           <a:prstDash val="solid"/>
-          <a:miter lim="800000"/>
         </a:ln>
-        <a:ln w="12700" cap="flat" cmpd="sng" algn="ctr">
+        <a:ln w="38100" cap="flat" cmpd="sng" algn="ctr">
           <a:solidFill>
             <a:schemeClr val="phClr"/>
           </a:solidFill>
           <a:prstDash val="solid"/>
-          <a:miter lim="800000"/>
-        </a:ln>
-        <a:ln w="19050" cap="flat" cmpd="sng" algn="ctr">
-          <a:solidFill>
-            <a:schemeClr val="phClr"/>
-          </a:solidFill>
-          <a:prstDash val="solid"/>
-          <a:miter lim="800000"/>
         </a:ln>
       </a:lnStyleLst>
       <a:effectStyleLst>
         <a:effectStyle>
-          <a:effectLst/>
-        </a:effectStyle>
-        <a:effectStyle>
-          <a:effectLst/>
+          <a:effectLst>
+            <a:outerShdw blurRad="40000" dist="20000" dir="5400000" rotWithShape="0">
+              <a:srgbClr val="000000">
+                <a:alpha val="38000"/>
+              </a:srgbClr>
+            </a:outerShdw>
+          </a:effectLst>
         </a:effectStyle>
         <a:effectStyle>
           <a:effectLst>
-            <a:outerShdw blurRad="57150" dist="19050" dir="5400000" algn="ctr" rotWithShape="0">
+            <a:outerShdw blurRad="40000" dist="23000" dir="5400000" rotWithShape="0">
               <a:srgbClr val="000000">
-                <a:alpha val="63000"/>
+                <a:alpha val="35000"/>
               </a:srgbClr>
             </a:outerShdw>
           </a:effectLst>
+        </a:effectStyle>
+        <a:effectStyle>
+          <a:effectLst>
+            <a:outerShdw blurRad="40000" dist="23000" dir="5400000" rotWithShape="0">
+              <a:srgbClr val="000000">
+                <a:alpha val="35000"/>
+              </a:srgbClr>
+            </a:outerShdw>
+          </a:effectLst>
+          <a:scene3d>
+            <a:camera prst="orthographicFront">
+              <a:rot lat="0" lon="0" rev="0"/>
+            </a:camera>
+            <a:lightRig rig="threePt" dir="t">
+              <a:rot lat="0" lon="0" rev="1200000"/>
+            </a:lightRig>
+          </a:scene3d>
+          <a:sp3d>
+            <a:bevelT w="63500" h="25400"/>
+          </a:sp3d>
         </a:effectStyle>
       </a:effectStyleLst>
       <a:bgFillStyleLst>
         <a:solidFill>
           <a:schemeClr val="phClr"/>
         </a:solidFill>
-        <a:solidFill>
-          <a:schemeClr val="phClr">
-            <a:tint val="95000"/>
-            <a:satMod val="170000"/>
-          </a:schemeClr>
-        </a:solidFill>
         <a:gradFill rotWithShape="1">
           <a:gsLst>
             <a:gs pos="0">
               <a:schemeClr val="phClr">
-                <a:tint val="93000"/>
-                <a:satMod val="150000"/>
-                <a:shade val="98000"/>
-                <a:lumMod val="102000"/>
+                <a:tint val="40000"/>
+                <a:satMod val="350000"/>
               </a:schemeClr>
             </a:gs>
-            <a:gs pos="50000">
+            <a:gs pos="40000">
               <a:schemeClr val="phClr">
-                <a:tint val="98000"/>
-                <a:satMod val="130000"/>
-                <a:shade val="90000"/>
-                <a:lumMod val="103000"/>
+                <a:tint val="45000"/>
+                <a:shade val="99000"/>
+                <a:satMod val="350000"/>
               </a:schemeClr>
             </a:gs>
             <a:gs pos="100000">
               <a:schemeClr val="phClr">
-                <a:shade val="63000"/>
-                <a:satMod val="120000"/>
+                <a:shade val="20000"/>
+                <a:satMod val="255000"/>
               </a:schemeClr>
             </a:gs>
           </a:gsLst>
-          <a:lin ang="5400000" scaled="0"/>
+          <a:path path="circle">
+            <a:fillToRect l="50000" t="-80000" r="50000" b="180000"/>
+          </a:path>
+        </a:gradFill>
+        <a:gradFill rotWithShape="1">
+          <a:gsLst>
+            <a:gs pos="0">
+              <a:schemeClr val="phClr">
+                <a:tint val="80000"/>
+                <a:satMod val="300000"/>
+              </a:schemeClr>
+            </a:gs>
+            <a:gs pos="100000">
+              <a:schemeClr val="phClr">
+                <a:shade val="30000"/>
+                <a:satMod val="200000"/>
+              </a:schemeClr>
+            </a:gs>
+          </a:gsLst>
+          <a:path path="circle">
+            <a:fillToRect l="50000" t="50000" r="50000" b="50000"/>
+          </a:path>
         </a:gradFill>
       </a:bgFillStyleLst>
     </a:fmtScheme>
   </a:themeElements>
-  <a:objectDefaults/>
+  <a:objectDefaults>
+    <a:spDef>
+      <a:spPr/>
+      <a:bodyPr/>
+      <a:lstStyle/>
+      <a:style>
+        <a:lnRef idx="1">
+          <a:schemeClr val="accent1"/>
+        </a:lnRef>
+        <a:fillRef idx="3">
+          <a:schemeClr val="accent1"/>
+        </a:fillRef>
+        <a:effectRef idx="2">
+          <a:schemeClr val="accent1"/>
+        </a:effectRef>
+        <a:fontRef idx="minor">
+          <a:schemeClr val="lt1"/>
+        </a:fontRef>
+      </a:style>
+    </a:spDef>
+    <a:lnDef>
+      <a:spPr/>
+      <a:bodyPr/>
+      <a:lstStyle/>
+      <a:style>
+        <a:lnRef idx="2">
+          <a:schemeClr val="accent1"/>
+        </a:lnRef>
+        <a:fillRef idx="0">
+          <a:schemeClr val="accent1"/>
+        </a:fillRef>
+        <a:effectRef idx="1">
+          <a:schemeClr val="accent1"/>
+        </a:effectRef>
+        <a:fontRef idx="minor">
+          <a:schemeClr val="tx1"/>
+        </a:fontRef>
+      </a:style>
+    </a:lnDef>
+  </a:objectDefaults>
   <a:extraClrSchemeLst/>
-  <a:extLst>
-    <a:ext uri="{05A4C25C-085E-4340-85A3-A5531E510DB2}">
-      <thm15:themeFamily xmlns:thm15="http://schemas.microsoft.com/office/thememl/2012/main" name="Office Theme" id="{62F939B6-93AF-4DB8-9C6B-D6C7DFDC589F}" vid="{4A3C46E8-61CC-4603-A589-7422A47A8E4A}"/>
-    </a:ext>
-  </a:extLst>
 </a:theme>
 </file>
--- a/Documentação/02. Integrantes do Projeto.docx
+++ b/Documentação/02. Integrantes do Projeto.docx
@@ -1,6 +1,6 @@
 
 <file path=word/document.xml><?xml version="1.0" encoding="utf-8"?>
-<w:document xmlns:wpc="http://schemas.microsoft.com/office/word/2010/wordprocessingCanvas" xmlns:cx="http://schemas.microsoft.com/office/drawing/2014/chartex" xmlns:cx1="http://schemas.microsoft.com/office/drawing/2015/9/8/chartex" xmlns:cx2="http://schemas.microsoft.com/office/drawing/2015/10/21/chartex" xmlns:cx3="http://schemas.microsoft.com/office/drawing/2016/5/9/chartex" xmlns:cx4="http://schemas.microsoft.com/office/drawing/2016/5/10/chartex" xmlns:cx5="http://schemas.microsoft.com/office/drawing/2016/5/11/chartex" xmlns:cx6="http://schemas.microsoft.com/office/drawing/2016/5/12/chartex" xmlns:cx7="http://schemas.microsoft.com/office/drawing/2016/5/13/chartex" xmlns:cx8="http://schemas.microsoft.com/office/drawing/2016/5/14/chartex" xmlns:mc="http://schemas.openxmlformats.org/markup-compatibility/2006" xmlns:aink="http://schemas.microsoft.com/office/drawing/2016/ink" xmlns:am3d="http://schemas.microsoft.com/office/drawing/2017/model3d" xmlns:o="urn:schemas-microsoft-com:office:office" xmlns:r="http://schemas.openxmlformats.org/officeDocument/2006/relationships" xmlns:m="http://schemas.openxmlformats.org/officeDocument/2006/math" xmlns:v="urn:schemas-microsoft-com:vml" xmlns:wp14="http://schemas.microsoft.com/office/word/2010/wordprocessingDrawing" xmlns:wp="http://schemas.openxmlformats.org/drawingml/2006/wordprocessingDrawing" xmlns:w10="urn:schemas-microsoft-com:office:word" xmlns:w="http://schemas.openxmlformats.org/wordprocessingml/2006/main" xmlns:w14="http://schemas.microsoft.com/office/word/2010/wordml" xmlns:w15="http://schemas.microsoft.com/office/word/2012/wordml" xmlns:w16cid="http://schemas.microsoft.com/office/word/2016/wordml/cid" xmlns:w16se="http://schemas.microsoft.com/office/word/2015/wordml/symex" xmlns:wpg="http://schemas.microsoft.com/office/word/2010/wordprocessingGroup" xmlns:wpi="http://schemas.microsoft.com/office/word/2010/wordprocessingInk" xmlns:wne="http://schemas.microsoft.com/office/word/2006/wordml" xmlns:wps="http://schemas.microsoft.com/office/word/2010/wordprocessingShape" mc:Ignorable="w14 w15 w16se w16cid wp14">
+<w:document xmlns:wpc="http://schemas.microsoft.com/office/word/2010/wordprocessingCanvas" xmlns:cx="http://schemas.microsoft.com/office/drawing/2014/chartex" xmlns:mc="http://schemas.openxmlformats.org/markup-compatibility/2006" xmlns:o="urn:schemas-microsoft-com:office:office" xmlns:r="http://schemas.openxmlformats.org/officeDocument/2006/relationships" xmlns:m="http://schemas.openxmlformats.org/officeDocument/2006/math" xmlns:v="urn:schemas-microsoft-com:vml" xmlns:wp14="http://schemas.microsoft.com/office/word/2010/wordprocessingDrawing" xmlns:wp="http://schemas.openxmlformats.org/drawingml/2006/wordprocessingDrawing" xmlns:w10="urn:schemas-microsoft-com:office:word" xmlns:w="http://schemas.openxmlformats.org/wordprocessingml/2006/main" xmlns:w14="http://schemas.microsoft.com/office/word/2010/wordml" xmlns:w15="http://schemas.microsoft.com/office/word/2012/wordml" xmlns:w16se="http://schemas.microsoft.com/office/word/2015/wordml/symex" xmlns:wpg="http://schemas.microsoft.com/office/word/2010/wordprocessingGroup" xmlns:wpi="http://schemas.microsoft.com/office/word/2010/wordprocessingInk" xmlns:wne="http://schemas.microsoft.com/office/word/2006/wordml" xmlns:wps="http://schemas.microsoft.com/office/word/2010/wordprocessingShape" mc:Ignorable="w14 w15 w16se wp14">
   <w:background w:color="FFFFFF"/>
   <w:body>
     <w:p>
@@ -16,26 +16,36 @@
     <w:p/>
     <w:p>
       <w:r>
-        <w:t>Cliente: Faculdade Impacta Tecnologia</w:t>
+        <w:t xml:space="preserve">Cliente: </w:t>
+      </w:r>
+      <w:r>
+        <w:t xml:space="preserve">Eliabe - (Grife do Pão) </w:t>
       </w:r>
     </w:p>
     <w:p>
       <w:r>
-        <w:t xml:space="preserve">Contato: Professores do </w:t>
+        <w:t>E-mail</w:t>
       </w:r>
       <w:r>
-        <w:rPr>
-          <w:lang w:val="pt-BR"/>
-        </w:rPr>
-        <w:t>3</w:t>
+        <w:t xml:space="preserve">: </w:t>
       </w:r>
+      <w:hyperlink r:id="rId6" w:history="1">
+        <w:r>
+          <w:rPr>
+            <w:rStyle w:val="Hyperlink"/>
+          </w:rPr>
+          <w:t>eliabe.eduardo@gmail.com</w:t>
+        </w:r>
+      </w:hyperlink>
       <w:r>
-        <w:t>º Período d</w:t>
+        <w:t xml:space="preserve"> </w:t>
       </w:r>
       <w:bookmarkStart w:id="1" w:name="_GoBack"/>
       <w:bookmarkEnd w:id="1"/>
+    </w:p>
+    <w:p>
       <w:r>
-        <w:t>e SI</w:t>
+        <w:t xml:space="preserve">Telefone: +55 (11) 97539-1720 </w:t>
       </w:r>
     </w:p>
     <w:p/>
@@ -298,157 +308,6 @@
               <w:rPr>
                 <w:sz w:val="20"/>
                 <w:szCs w:val="20"/>
-                <w:lang w:val="pt-BR"/>
-              </w:rPr>
-            </w:pPr>
-            <w:hyperlink r:id="rId6" w:history="1">
-              <w:r>
-                <w:rPr>
-                  <w:rStyle w:val="Hyperlink"/>
-                  <w:sz w:val="20"/>
-                  <w:szCs w:val="20"/>
-                  <w:lang w:val="pt-BR"/>
-                </w:rPr>
-                <w:t>Igor.ssantos@aluno.faculdadeimpacta.com.br</w:t>
-              </w:r>
-            </w:hyperlink>
-          </w:p>
-        </w:tc>
-        <w:tc>
-          <w:tcPr>
-            <w:tcW w:w="2642" w:type="dxa"/>
-            <w:tcBorders>
-              <w:top w:val="single" w:sz="8" w:space="0" w:color="FF9900"/>
-              <w:left w:val="single" w:sz="8" w:space="0" w:color="FF9900"/>
-              <w:bottom w:val="single" w:sz="8" w:space="0" w:color="FF9900"/>
-              <w:right w:val="single" w:sz="8" w:space="0" w:color="FF9900"/>
-            </w:tcBorders>
-            <w:tcMar>
-              <w:top w:w="100" w:type="dxa"/>
-              <w:left w:w="100" w:type="dxa"/>
-              <w:bottom w:w="100" w:type="dxa"/>
-              <w:right w:w="100" w:type="dxa"/>
-            </w:tcMar>
-          </w:tcPr>
-          <w:p>
-            <w:pPr>
-              <w:widowControl w:val="0"/>
-              <w:spacing w:line="240" w:lineRule="auto"/>
-              <w:rPr>
-                <w:sz w:val="20"/>
-                <w:szCs w:val="20"/>
-                <w:lang w:val="pt-BR"/>
-              </w:rPr>
-            </w:pPr>
-            <w:r>
-              <w:rPr>
-                <w:sz w:val="20"/>
-                <w:szCs w:val="20"/>
-                <w:lang w:val="pt-BR"/>
-              </w:rPr>
-              <w:t>+55 (11) 95276-2610</w:t>
-            </w:r>
-          </w:p>
-        </w:tc>
-      </w:tr>
-      <w:tr>
-        <w:tc>
-          <w:tcPr>
-            <w:tcW w:w="2588" w:type="dxa"/>
-            <w:tcBorders>
-              <w:top w:val="single" w:sz="8" w:space="0" w:color="FF9900"/>
-              <w:left w:val="single" w:sz="8" w:space="0" w:color="FF9900"/>
-              <w:bottom w:val="single" w:sz="8" w:space="0" w:color="FF9900"/>
-              <w:right w:val="single" w:sz="8" w:space="0" w:color="FF9900"/>
-            </w:tcBorders>
-            <w:tcMar>
-              <w:top w:w="100" w:type="dxa"/>
-              <w:left w:w="100" w:type="dxa"/>
-              <w:bottom w:w="100" w:type="dxa"/>
-              <w:right w:w="100" w:type="dxa"/>
-            </w:tcMar>
-          </w:tcPr>
-          <w:p>
-            <w:pPr>
-              <w:widowControl w:val="0"/>
-              <w:spacing w:line="240" w:lineRule="auto"/>
-              <w:rPr>
-                <w:sz w:val="20"/>
-                <w:szCs w:val="20"/>
-                <w:lang w:val="pt-BR"/>
-              </w:rPr>
-            </w:pPr>
-            <w:r>
-              <w:rPr>
-                <w:sz w:val="20"/>
-                <w:szCs w:val="20"/>
-                <w:lang w:val="pt-BR"/>
-              </w:rPr>
-              <w:t>Natan Pereira Costa</w:t>
-            </w:r>
-          </w:p>
-        </w:tc>
-        <w:tc>
-          <w:tcPr>
-            <w:tcW w:w="2587" w:type="dxa"/>
-            <w:tcBorders>
-              <w:top w:val="single" w:sz="8" w:space="0" w:color="FF9900"/>
-              <w:left w:val="single" w:sz="8" w:space="0" w:color="FF9900"/>
-              <w:bottom w:val="single" w:sz="8" w:space="0" w:color="FF9900"/>
-              <w:right w:val="single" w:sz="8" w:space="0" w:color="FF9900"/>
-            </w:tcBorders>
-            <w:tcMar>
-              <w:top w:w="100" w:type="dxa"/>
-              <w:left w:w="100" w:type="dxa"/>
-              <w:bottom w:w="100" w:type="dxa"/>
-              <w:right w:w="100" w:type="dxa"/>
-            </w:tcMar>
-          </w:tcPr>
-          <w:p>
-            <w:pPr>
-              <w:widowControl w:val="0"/>
-              <w:spacing w:line="240" w:lineRule="auto"/>
-              <w:rPr>
-                <w:sz w:val="20"/>
-                <w:szCs w:val="20"/>
-                <w:lang w:val="pt-BR"/>
-              </w:rPr>
-            </w:pPr>
-            <w:r>
-              <w:rPr>
-                <w:sz w:val="20"/>
-                <w:szCs w:val="20"/>
-                <w:lang w:val="pt-BR"/>
-              </w:rPr>
-              <w:t>1600536</w:t>
-            </w:r>
-          </w:p>
-        </w:tc>
-        <w:tc>
-          <w:tcPr>
-            <w:tcW w:w="1798" w:type="dxa"/>
-            <w:tcBorders>
-              <w:top w:val="single" w:sz="8" w:space="0" w:color="FF9900"/>
-              <w:left w:val="single" w:sz="8" w:space="0" w:color="FF9900"/>
-              <w:bottom w:val="single" w:sz="8" w:space="0" w:color="FF9900"/>
-              <w:right w:val="single" w:sz="8" w:space="0" w:color="FF9900"/>
-            </w:tcBorders>
-            <w:tcMar>
-              <w:top w:w="100" w:type="dxa"/>
-              <w:left w:w="100" w:type="dxa"/>
-              <w:bottom w:w="100" w:type="dxa"/>
-              <w:right w:w="100" w:type="dxa"/>
-            </w:tcMar>
-          </w:tcPr>
-          <w:p>
-            <w:pPr>
-              <w:widowControl w:val="0"/>
-              <w:spacing w:line="240" w:lineRule="auto"/>
-              <w:jc w:val="center"/>
-              <w:rPr>
-                <w:sz w:val="20"/>
-                <w:szCs w:val="20"/>
-                <w:lang w:val="pt-BR"/>
               </w:rPr>
             </w:pPr>
             <w:hyperlink r:id="rId7" w:history="1">
@@ -457,24 +316,11 @@
                   <w:rStyle w:val="Hyperlink"/>
                   <w:sz w:val="20"/>
                   <w:szCs w:val="20"/>
-                  <w:lang w:val="pt-BR"/>
                 </w:rPr>
-                <w:t>Natan.costa@aluno.faculdadeimpacta.com.br</w:t>
+                <w:t>igor.ssantos@aluno.faculdadeimpacta.com.br</w:t>
               </w:r>
             </w:hyperlink>
           </w:p>
-          <w:p>
-            <w:pPr>
-              <w:widowControl w:val="0"/>
-              <w:spacing w:line="240" w:lineRule="auto"/>
-              <w:jc w:val="center"/>
-              <w:rPr>
-                <w:sz w:val="20"/>
-                <w:szCs w:val="20"/>
-                <w:lang w:val="pt-BR"/>
-              </w:rPr>
-            </w:pPr>
-          </w:p>
         </w:tc>
         <w:tc>
           <w:tcPr>
@@ -482,39 +328,31 @@
             <w:tcBorders>
               <w:top w:val="single" w:sz="8" w:space="0" w:color="FF9900"/>
               <w:left w:val="single" w:sz="8" w:space="0" w:color="FF9900"/>
-              <w:right w:val="single" w:sz="8" w:space="0" w:color="FF9900"/>
-            </w:tcBorders>
-            <w:tcMar>
-              <w:top w:w="100" w:type="dxa"/>
-              <w:left w:w="100" w:type="dxa"/>
-              <w:bottom w:w="100" w:type="dxa"/>
-              <w:right w:w="100" w:type="dxa"/>
-            </w:tcMar>
-          </w:tcPr>
-          <w:p>
-            <w:pPr>
-              <w:widowControl w:val="0"/>
-              <w:spacing w:line="240" w:lineRule="auto"/>
-              <w:rPr>
-                <w:sz w:val="20"/>
-                <w:szCs w:val="20"/>
-              </w:rPr>
-            </w:pPr>
-            <w:r>
-              <w:rPr>
-                <w:sz w:val="20"/>
-                <w:szCs w:val="20"/>
-                <w:lang w:val="pt-BR"/>
-              </w:rPr>
-              <w:t>+55 (11) 9</w:t>
-            </w:r>
-            <w:r>
-              <w:rPr>
-                <w:sz w:val="20"/>
-                <w:szCs w:val="20"/>
-                <w:lang w:val="pt-BR"/>
-              </w:rPr>
-              <w:t>5707-7451</w:t>
+              <w:bottom w:val="single" w:sz="8" w:space="0" w:color="FF9900"/>
+              <w:right w:val="single" w:sz="8" w:space="0" w:color="FF9900"/>
+            </w:tcBorders>
+            <w:tcMar>
+              <w:top w:w="100" w:type="dxa"/>
+              <w:left w:w="100" w:type="dxa"/>
+              <w:bottom w:w="100" w:type="dxa"/>
+              <w:right w:w="100" w:type="dxa"/>
+            </w:tcMar>
+          </w:tcPr>
+          <w:p>
+            <w:pPr>
+              <w:widowControl w:val="0"/>
+              <w:spacing w:line="240" w:lineRule="auto"/>
+              <w:rPr>
+                <w:sz w:val="20"/>
+                <w:szCs w:val="20"/>
+              </w:rPr>
+            </w:pPr>
+            <w:r>
+              <w:rPr>
+                <w:sz w:val="20"/>
+                <w:szCs w:val="20"/>
+              </w:rPr>
+              <w:t>+55 (11) 95276-2610</w:t>
             </w:r>
           </w:p>
         </w:tc>
@@ -550,7 +388,7 @@
                 <w:sz w:val="20"/>
                 <w:szCs w:val="20"/>
               </w:rPr>
-              <w:t>Antonio Nicolas</w:t>
+              <w:t>Natan Pereira Costa</w:t>
             </w:r>
           </w:p>
         </w:tc>
@@ -584,7 +422,7 @@
                 <w:sz w:val="20"/>
                 <w:szCs w:val="20"/>
               </w:rPr>
-              <w:t>1800826</w:t>
+              <w:t>1600536</w:t>
             </w:r>
           </w:p>
         </w:tc>
@@ -612,7 +450,6 @@
               <w:rPr>
                 <w:sz w:val="20"/>
                 <w:szCs w:val="20"/>
-                <w:lang w:val="pt-BR"/>
               </w:rPr>
             </w:pPr>
             <w:hyperlink r:id="rId8" w:history="1">
@@ -621,9 +458,8 @@
                   <w:rStyle w:val="Hyperlink"/>
                   <w:sz w:val="20"/>
                   <w:szCs w:val="20"/>
-                  <w:lang w:val="pt-BR"/>
                 </w:rPr>
-                <w:t>Antonio.almeida@aluno.faculdadeimpacta.com.br</w:t>
+                <w:t>natan.costa@aluno.faculdadeimpacta.com.br</w:t>
               </w:r>
             </w:hyperlink>
           </w:p>
@@ -635,7 +471,6 @@
               <w:rPr>
                 <w:sz w:val="20"/>
                 <w:szCs w:val="20"/>
-                <w:lang w:val="pt-BR"/>
               </w:rPr>
             </w:pPr>
           </w:p>
@@ -668,17 +503,8 @@
               <w:rPr>
                 <w:sz w:val="20"/>
                 <w:szCs w:val="20"/>
-                <w:lang w:val="pt-BR"/>
-              </w:rPr>
-              <w:t>+55 (11) 9</w:t>
-            </w:r>
-            <w:r>
-              <w:rPr>
-                <w:sz w:val="20"/>
-                <w:szCs w:val="20"/>
-                <w:lang w:val="pt-BR"/>
-              </w:rPr>
-              <w:t>3012-8700</w:t>
+              </w:rPr>
+              <w:t>+55 (11) 95707-7451</w:t>
             </w:r>
           </w:p>
         </w:tc>
@@ -707,37 +533,15 @@
               <w:rPr>
                 <w:sz w:val="20"/>
                 <w:szCs w:val="20"/>
-                <w:lang w:val="pt-BR"/>
-              </w:rPr>
-            </w:pPr>
-            <w:proofErr w:type="spellStart"/>
-            <w:r>
-              <w:rPr>
-                <w:sz w:val="20"/>
-                <w:szCs w:val="20"/>
-                <w:lang w:val="pt-BR"/>
-              </w:rPr>
-              <w:t>Luis</w:t>
-            </w:r>
-            <w:proofErr w:type="spellEnd"/>
-            <w:r>
-              <w:rPr>
-                <w:sz w:val="20"/>
-                <w:szCs w:val="20"/>
-                <w:lang w:val="pt-BR"/>
-              </w:rPr>
-              <w:t xml:space="preserve"> </w:t>
-            </w:r>
-            <w:proofErr w:type="spellStart"/>
-            <w:r>
-              <w:rPr>
-                <w:sz w:val="20"/>
-                <w:szCs w:val="20"/>
-                <w:lang w:val="pt-BR"/>
-              </w:rPr>
-              <w:t>Bocchini</w:t>
-            </w:r>
-            <w:proofErr w:type="spellEnd"/>
+              </w:rPr>
+            </w:pPr>
+            <w:r>
+              <w:rPr>
+                <w:sz w:val="20"/>
+                <w:szCs w:val="20"/>
+              </w:rPr>
+              <w:t>Antonio Nicolas</w:t>
+            </w:r>
           </w:p>
         </w:tc>
         <w:tc>
@@ -763,16 +567,14 @@
               <w:rPr>
                 <w:sz w:val="20"/>
                 <w:szCs w:val="20"/>
-                <w:lang w:val="pt-BR"/>
-              </w:rPr>
-            </w:pPr>
-            <w:r>
-              <w:rPr>
-                <w:sz w:val="20"/>
-                <w:szCs w:val="20"/>
-                <w:lang w:val="pt-BR"/>
-              </w:rPr>
-              <w:t>1901079</w:t>
+              </w:rPr>
+            </w:pPr>
+            <w:r>
+              <w:rPr>
+                <w:sz w:val="20"/>
+                <w:szCs w:val="20"/>
+              </w:rPr>
+              <w:t>1800826</w:t>
             </w:r>
           </w:p>
         </w:tc>
@@ -800,7 +602,6 @@
               <w:rPr>
                 <w:sz w:val="20"/>
                 <w:szCs w:val="20"/>
-                <w:lang w:val="pt-BR"/>
               </w:rPr>
             </w:pPr>
             <w:hyperlink r:id="rId9" w:history="1">
@@ -809,12 +610,22 @@
                   <w:rStyle w:val="Hyperlink"/>
                   <w:sz w:val="20"/>
                   <w:szCs w:val="20"/>
-                  <w:lang w:val="pt-BR"/>
                 </w:rPr>
-                <w:t>Luis.bocchini@aluno.faculdadeimpacta.com.br</w:t>
+                <w:t>antonio.almeida@aluno.faculdadeimpacta.com.br</w:t>
               </w:r>
             </w:hyperlink>
           </w:p>
+          <w:p>
+            <w:pPr>
+              <w:widowControl w:val="0"/>
+              <w:spacing w:line="240" w:lineRule="auto"/>
+              <w:jc w:val="center"/>
+              <w:rPr>
+                <w:sz w:val="20"/>
+                <w:szCs w:val="20"/>
+              </w:rPr>
+            </w:pPr>
+          </w:p>
         </w:tc>
         <w:tc>
           <w:tcPr>
@@ -844,17 +655,8 @@
               <w:rPr>
                 <w:sz w:val="20"/>
                 <w:szCs w:val="20"/>
-                <w:lang w:val="pt-BR"/>
-              </w:rPr>
-              <w:t>+55 (11) 9</w:t>
-            </w:r>
-            <w:r>
-              <w:rPr>
-                <w:sz w:val="20"/>
-                <w:szCs w:val="20"/>
-                <w:lang w:val="pt-BR"/>
-              </w:rPr>
-              <w:t>9205-3450</w:t>
+              </w:rPr>
+              <w:t>+55 (11) 93012-8700</w:t>
             </w:r>
           </w:p>
         </w:tc>
@@ -883,24 +685,167 @@
               <w:rPr>
                 <w:sz w:val="20"/>
                 <w:szCs w:val="20"/>
-                <w:lang w:val="pt-BR"/>
-              </w:rPr>
-            </w:pPr>
-            <w:proofErr w:type="spellStart"/>
-            <w:r>
-              <w:rPr>
-                <w:sz w:val="20"/>
-                <w:szCs w:val="20"/>
-                <w:lang w:val="pt-BR"/>
+              </w:rPr>
+            </w:pPr>
+            <w:r>
+              <w:rPr>
+                <w:sz w:val="20"/>
+                <w:szCs w:val="20"/>
+              </w:rPr>
+              <w:t>Luís</w:t>
+            </w:r>
+            <w:r>
+              <w:rPr>
+                <w:sz w:val="20"/>
+                <w:szCs w:val="20"/>
+              </w:rPr>
+              <w:t xml:space="preserve"> Bocchini</w:t>
+            </w:r>
+          </w:p>
+        </w:tc>
+        <w:tc>
+          <w:tcPr>
+            <w:tcW w:w="2587" w:type="dxa"/>
+            <w:tcBorders>
+              <w:top w:val="single" w:sz="8" w:space="0" w:color="FF9900"/>
+              <w:left w:val="single" w:sz="8" w:space="0" w:color="FF9900"/>
+              <w:bottom w:val="single" w:sz="8" w:space="0" w:color="FF9900"/>
+              <w:right w:val="single" w:sz="8" w:space="0" w:color="FF9900"/>
+            </w:tcBorders>
+            <w:tcMar>
+              <w:top w:w="100" w:type="dxa"/>
+              <w:left w:w="100" w:type="dxa"/>
+              <w:bottom w:w="100" w:type="dxa"/>
+              <w:right w:w="100" w:type="dxa"/>
+            </w:tcMar>
+          </w:tcPr>
+          <w:p>
+            <w:pPr>
+              <w:widowControl w:val="0"/>
+              <w:spacing w:line="240" w:lineRule="auto"/>
+              <w:rPr>
+                <w:sz w:val="20"/>
+                <w:szCs w:val="20"/>
+              </w:rPr>
+            </w:pPr>
+            <w:r>
+              <w:rPr>
+                <w:sz w:val="20"/>
+                <w:szCs w:val="20"/>
+              </w:rPr>
+              <w:t>1901079</w:t>
+            </w:r>
+          </w:p>
+        </w:tc>
+        <w:tc>
+          <w:tcPr>
+            <w:tcW w:w="1798" w:type="dxa"/>
+            <w:tcBorders>
+              <w:top w:val="single" w:sz="8" w:space="0" w:color="FF9900"/>
+              <w:left w:val="single" w:sz="8" w:space="0" w:color="FF9900"/>
+              <w:bottom w:val="single" w:sz="8" w:space="0" w:color="FF9900"/>
+              <w:right w:val="single" w:sz="8" w:space="0" w:color="FF9900"/>
+            </w:tcBorders>
+            <w:tcMar>
+              <w:top w:w="100" w:type="dxa"/>
+              <w:left w:w="100" w:type="dxa"/>
+              <w:bottom w:w="100" w:type="dxa"/>
+              <w:right w:w="100" w:type="dxa"/>
+            </w:tcMar>
+          </w:tcPr>
+          <w:p>
+            <w:pPr>
+              <w:widowControl w:val="0"/>
+              <w:spacing w:line="240" w:lineRule="auto"/>
+              <w:jc w:val="center"/>
+              <w:rPr>
+                <w:sz w:val="20"/>
+                <w:szCs w:val="20"/>
+              </w:rPr>
+            </w:pPr>
+            <w:hyperlink r:id="rId10" w:history="1">
+              <w:r>
+                <w:rPr>
+                  <w:rStyle w:val="Hyperlink"/>
+                  <w:sz w:val="20"/>
+                  <w:szCs w:val="20"/>
+                </w:rPr>
+                <w:t>luis.bocchini@aluno.faculdadeimpacta.com.br</w:t>
+              </w:r>
+            </w:hyperlink>
+          </w:p>
+        </w:tc>
+        <w:tc>
+          <w:tcPr>
+            <w:tcW w:w="2642" w:type="dxa"/>
+            <w:tcBorders>
+              <w:top w:val="single" w:sz="8" w:space="0" w:color="FF9900"/>
+              <w:left w:val="single" w:sz="8" w:space="0" w:color="FF9900"/>
+              <w:right w:val="single" w:sz="8" w:space="0" w:color="FF9900"/>
+            </w:tcBorders>
+            <w:tcMar>
+              <w:top w:w="100" w:type="dxa"/>
+              <w:left w:w="100" w:type="dxa"/>
+              <w:bottom w:w="100" w:type="dxa"/>
+              <w:right w:w="100" w:type="dxa"/>
+            </w:tcMar>
+          </w:tcPr>
+          <w:p>
+            <w:pPr>
+              <w:widowControl w:val="0"/>
+              <w:spacing w:line="240" w:lineRule="auto"/>
+              <w:rPr>
+                <w:sz w:val="20"/>
+                <w:szCs w:val="20"/>
+              </w:rPr>
+            </w:pPr>
+            <w:r>
+              <w:rPr>
+                <w:sz w:val="20"/>
+                <w:szCs w:val="20"/>
+              </w:rPr>
+              <w:t>+55 (11) 99205-3450</w:t>
+            </w:r>
+          </w:p>
+        </w:tc>
+      </w:tr>
+      <w:tr>
+        <w:tc>
+          <w:tcPr>
+            <w:tcW w:w="2588" w:type="dxa"/>
+            <w:tcBorders>
+              <w:top w:val="single" w:sz="8" w:space="0" w:color="FF9900"/>
+              <w:left w:val="single" w:sz="8" w:space="0" w:color="FF9900"/>
+              <w:bottom w:val="single" w:sz="8" w:space="0" w:color="FF9900"/>
+              <w:right w:val="single" w:sz="8" w:space="0" w:color="FF9900"/>
+            </w:tcBorders>
+            <w:tcMar>
+              <w:top w:w="100" w:type="dxa"/>
+              <w:left w:w="100" w:type="dxa"/>
+              <w:bottom w:w="100" w:type="dxa"/>
+              <w:right w:w="100" w:type="dxa"/>
+            </w:tcMar>
+          </w:tcPr>
+          <w:p>
+            <w:pPr>
+              <w:widowControl w:val="0"/>
+              <w:spacing w:line="240" w:lineRule="auto"/>
+              <w:rPr>
+                <w:sz w:val="20"/>
+                <w:szCs w:val="20"/>
+              </w:rPr>
+            </w:pPr>
+            <w:r>
+              <w:rPr>
+                <w:sz w:val="20"/>
+                <w:szCs w:val="20"/>
               </w:rPr>
               <w:t>Hariel</w:t>
             </w:r>
-            <w:proofErr w:type="spellEnd"/>
-            <w:r>
-              <w:rPr>
-                <w:sz w:val="20"/>
-                <w:szCs w:val="20"/>
-                <w:lang w:val="pt-BR"/>
+            <w:r>
+              <w:rPr>
+                <w:sz w:val="20"/>
+                <w:szCs w:val="20"/>
               </w:rPr>
               <w:t xml:space="preserve"> Santana</w:t>
             </w:r>
@@ -929,14 +874,12 @@
               <w:rPr>
                 <w:sz w:val="20"/>
                 <w:szCs w:val="20"/>
-                <w:lang w:val="pt-BR"/>
-              </w:rPr>
-            </w:pPr>
-            <w:r>
-              <w:rPr>
-                <w:sz w:val="20"/>
-                <w:szCs w:val="20"/>
-                <w:lang w:val="pt-BR"/>
+              </w:rPr>
+            </w:pPr>
+            <w:r>
+              <w:rPr>
+                <w:sz w:val="20"/>
+                <w:szCs w:val="20"/>
               </w:rPr>
               <w:t>1900045</w:t>
             </w:r>
@@ -966,17 +909,18 @@
               <w:rPr>
                 <w:sz w:val="20"/>
                 <w:szCs w:val="20"/>
-                <w:lang w:val="pt-BR"/>
-              </w:rPr>
-            </w:pPr>
-            <w:r>
-              <w:rPr>
-                <w:sz w:val="20"/>
-                <w:szCs w:val="20"/>
-                <w:lang w:val="pt-BR"/>
-              </w:rPr>
-              <w:t>Harieal.santana@aluno.faculdadeimpacta.com.br</w:t>
-            </w:r>
+              </w:rPr>
+            </w:pPr>
+            <w:hyperlink r:id="rId11" w:history="1">
+              <w:r>
+                <w:rPr>
+                  <w:rStyle w:val="Hyperlink"/>
+                  <w:sz w:val="20"/>
+                  <w:szCs w:val="20"/>
+                </w:rPr>
+                <w:t>hariel.oliveira@aluno.faculdadeimpacta.com.br</w:t>
+              </w:r>
+            </w:hyperlink>
           </w:p>
         </w:tc>
         <w:tc>
@@ -1007,17 +951,8 @@
               <w:rPr>
                 <w:sz w:val="20"/>
                 <w:szCs w:val="20"/>
-                <w:lang w:val="pt-BR"/>
-              </w:rPr>
-              <w:t>+55 (11) 9</w:t>
-            </w:r>
-            <w:r>
-              <w:rPr>
-                <w:sz w:val="20"/>
-                <w:szCs w:val="20"/>
-                <w:lang w:val="pt-BR"/>
-              </w:rPr>
-              <w:t>7376-7439</w:t>
+              </w:rPr>
+              <w:t>+55 (11) 97376-7439</w:t>
             </w:r>
           </w:p>
         </w:tc>
@@ -1036,7 +971,7 @@
 </file>
 
 <file path=word/endnotes.xml><?xml version="1.0" encoding="utf-8"?>
-<w:endnotes xmlns:wpc="http://schemas.microsoft.com/office/word/2010/wordprocessingCanvas" xmlns:cx="http://schemas.microsoft.com/office/drawing/2014/chartex" xmlns:cx1="http://schemas.microsoft.com/office/drawing/2015/9/8/chartex" xmlns:cx2="http://schemas.microsoft.com/office/drawing/2015/10/21/chartex" xmlns:cx3="http://schemas.microsoft.com/office/drawing/2016/5/9/chartex" xmlns:cx4="http://schemas.microsoft.com/office/drawing/2016/5/10/chartex" xmlns:cx5="http://schemas.microsoft.com/office/drawing/2016/5/11/chartex" xmlns:cx6="http://schemas.microsoft.com/office/drawing/2016/5/12/chartex" xmlns:cx7="http://schemas.microsoft.com/office/drawing/2016/5/13/chartex" xmlns:cx8="http://schemas.microsoft.com/office/drawing/2016/5/14/chartex" xmlns:mc="http://schemas.openxmlformats.org/markup-compatibility/2006" xmlns:aink="http://schemas.microsoft.com/office/drawing/2016/ink" xmlns:am3d="http://schemas.microsoft.com/office/drawing/2017/model3d" xmlns:o="urn:schemas-microsoft-com:office:office" xmlns:r="http://schemas.openxmlformats.org/officeDocument/2006/relationships" xmlns:m="http://schemas.openxmlformats.org/officeDocument/2006/math" xmlns:v="urn:schemas-microsoft-com:vml" xmlns:wp14="http://schemas.microsoft.com/office/word/2010/wordprocessingDrawing" xmlns:wp="http://schemas.openxmlformats.org/drawingml/2006/wordprocessingDrawing" xmlns:w10="urn:schemas-microsoft-com:office:word" xmlns:w="http://schemas.openxmlformats.org/wordprocessingml/2006/main" xmlns:w14="http://schemas.microsoft.com/office/word/2010/wordml" xmlns:w15="http://schemas.microsoft.com/office/word/2012/wordml" xmlns:w16cid="http://schemas.microsoft.com/office/word/2016/wordml/cid" xmlns:w16se="http://schemas.microsoft.com/office/word/2015/wordml/symex" xmlns:wpg="http://schemas.microsoft.com/office/word/2010/wordprocessingGroup" xmlns:wpi="http://schemas.microsoft.com/office/word/2010/wordprocessingInk" xmlns:wne="http://schemas.microsoft.com/office/word/2006/wordml" xmlns:wps="http://schemas.microsoft.com/office/word/2010/wordprocessingShape" mc:Ignorable="w14 w15 w16se w16cid wp14">
+<w:endnotes xmlns:wpc="http://schemas.microsoft.com/office/word/2010/wordprocessingCanvas" xmlns:cx="http://schemas.microsoft.com/office/drawing/2014/chartex" xmlns:mc="http://schemas.openxmlformats.org/markup-compatibility/2006" xmlns:o="urn:schemas-microsoft-com:office:office" xmlns:r="http://schemas.openxmlformats.org/officeDocument/2006/relationships" xmlns:m="http://schemas.openxmlformats.org/officeDocument/2006/math" xmlns:v="urn:schemas-microsoft-com:vml" xmlns:wp14="http://schemas.microsoft.com/office/word/2010/wordprocessingDrawing" xmlns:wp="http://schemas.openxmlformats.org/drawingml/2006/wordprocessingDrawing" xmlns:w10="urn:schemas-microsoft-com:office:word" xmlns:w="http://schemas.openxmlformats.org/wordprocessingml/2006/main" xmlns:w14="http://schemas.microsoft.com/office/word/2010/wordml" xmlns:w15="http://schemas.microsoft.com/office/word/2012/wordml" xmlns:w16se="http://schemas.microsoft.com/office/word/2015/wordml/symex" xmlns:wpg="http://schemas.microsoft.com/office/word/2010/wordprocessingGroup" xmlns:wpi="http://schemas.microsoft.com/office/word/2010/wordprocessingInk" xmlns:wne="http://schemas.microsoft.com/office/word/2006/wordml" xmlns:wps="http://schemas.microsoft.com/office/word/2010/wordprocessingShape" mc:Ignorable="w14 w15 w16se wp14">
   <w:endnote w:type="separator" w:id="-1">
     <w:p>
       <w:pPr>
@@ -1061,7 +996,7 @@
 </file>
 
 <file path=word/footnotes.xml><?xml version="1.0" encoding="utf-8"?>
-<w:footnotes xmlns:wpc="http://schemas.microsoft.com/office/word/2010/wordprocessingCanvas" xmlns:cx="http://schemas.microsoft.com/office/drawing/2014/chartex" xmlns:cx1="http://schemas.microsoft.com/office/drawing/2015/9/8/chartex" xmlns:cx2="http://schemas.microsoft.com/office/drawing/2015/10/21/chartex" xmlns:cx3="http://schemas.microsoft.com/office/drawing/2016/5/9/chartex" xmlns:cx4="http://schemas.microsoft.com/office/drawing/2016/5/10/chartex" xmlns:cx5="http://schemas.microsoft.com/office/drawing/2016/5/11/chartex" xmlns:cx6="http://schemas.microsoft.com/office/drawing/2016/5/12/chartex" xmlns:cx7="http://schemas.microsoft.com/office/drawing/2016/5/13/chartex" xmlns:cx8="http://schemas.microsoft.com/office/drawing/2016/5/14/chartex" xmlns:mc="http://schemas.openxmlformats.org/markup-compatibility/2006" xmlns:aink="http://schemas.microsoft.com/office/drawing/2016/ink" xmlns:am3d="http://schemas.microsoft.com/office/drawing/2017/model3d" xmlns:o="urn:schemas-microsoft-com:office:office" xmlns:r="http://schemas.openxmlformats.org/officeDocument/2006/relationships" xmlns:m="http://schemas.openxmlformats.org/officeDocument/2006/math" xmlns:v="urn:schemas-microsoft-com:vml" xmlns:wp14="http://schemas.microsoft.com/office/word/2010/wordprocessingDrawing" xmlns:wp="http://schemas.openxmlformats.org/drawingml/2006/wordprocessingDrawing" xmlns:w10="urn:schemas-microsoft-com:office:word" xmlns:w="http://schemas.openxmlformats.org/wordprocessingml/2006/main" xmlns:w14="http://schemas.microsoft.com/office/word/2010/wordml" xmlns:w15="http://schemas.microsoft.com/office/word/2012/wordml" xmlns:w16cid="http://schemas.microsoft.com/office/word/2016/wordml/cid" xmlns:w16se="http://schemas.microsoft.com/office/word/2015/wordml/symex" xmlns:wpg="http://schemas.microsoft.com/office/word/2010/wordprocessingGroup" xmlns:wpi="http://schemas.microsoft.com/office/word/2010/wordprocessingInk" xmlns:wne="http://schemas.microsoft.com/office/word/2006/wordml" xmlns:wps="http://schemas.microsoft.com/office/word/2010/wordprocessingShape" mc:Ignorable="w14 w15 w16se w16cid wp14">
+<w:footnotes xmlns:wpc="http://schemas.microsoft.com/office/word/2010/wordprocessingCanvas" xmlns:cx="http://schemas.microsoft.com/office/drawing/2014/chartex" xmlns:mc="http://schemas.openxmlformats.org/markup-compatibility/2006" xmlns:o="urn:schemas-microsoft-com:office:office" xmlns:r="http://schemas.openxmlformats.org/officeDocument/2006/relationships" xmlns:m="http://schemas.openxmlformats.org/officeDocument/2006/math" xmlns:v="urn:schemas-microsoft-com:vml" xmlns:wp14="http://schemas.microsoft.com/office/word/2010/wordprocessingDrawing" xmlns:wp="http://schemas.openxmlformats.org/drawingml/2006/wordprocessingDrawing" xmlns:w10="urn:schemas-microsoft-com:office:word" xmlns:w="http://schemas.openxmlformats.org/wordprocessingml/2006/main" xmlns:w14="http://schemas.microsoft.com/office/word/2010/wordml" xmlns:w15="http://schemas.microsoft.com/office/word/2012/wordml" xmlns:w16se="http://schemas.microsoft.com/office/word/2015/wordml/symex" xmlns:wpg="http://schemas.microsoft.com/office/word/2010/wordprocessingGroup" xmlns:wpi="http://schemas.microsoft.com/office/word/2010/wordprocessingInk" xmlns:wne="http://schemas.microsoft.com/office/word/2006/wordml" xmlns:wps="http://schemas.microsoft.com/office/word/2010/wordprocessingShape" mc:Ignorable="w14 w15 w16se wp14">
   <w:footnote w:type="separator" w:id="-1">
     <w:p>
       <w:pPr>
@@ -1086,14 +1021,14 @@
 </file>
 
 <file path=word/styles.xml><?xml version="1.0" encoding="utf-8"?>
-<w:styles xmlns:mc="http://schemas.openxmlformats.org/markup-compatibility/2006" xmlns:r="http://schemas.openxmlformats.org/officeDocument/2006/relationships" xmlns:w="http://schemas.openxmlformats.org/wordprocessingml/2006/main" xmlns:w14="http://schemas.microsoft.com/office/word/2010/wordml" xmlns:w15="http://schemas.microsoft.com/office/word/2012/wordml" xmlns:w16cid="http://schemas.microsoft.com/office/word/2016/wordml/cid" xmlns:w16se="http://schemas.microsoft.com/office/word/2015/wordml/symex" mc:Ignorable="w14 w15 w16se w16cid">
+<w:styles xmlns:mc="http://schemas.openxmlformats.org/markup-compatibility/2006" xmlns:r="http://schemas.openxmlformats.org/officeDocument/2006/relationships" xmlns:w="http://schemas.openxmlformats.org/wordprocessingml/2006/main" xmlns:w14="http://schemas.microsoft.com/office/word/2010/wordml" xmlns:w15="http://schemas.microsoft.com/office/word/2012/wordml" xmlns:w16se="http://schemas.microsoft.com/office/word/2015/wordml/symex" mc:Ignorable="w14 w15 w16se">
   <w:docDefaults>
     <w:rPrDefault>
       <w:rPr>
         <w:rFonts w:ascii="Arial" w:eastAsia="Arial" w:hAnsi="Arial" w:cs="Arial"/>
         <w:sz w:val="22"/>
         <w:szCs w:val="22"/>
-        <w:lang w:eastAsia="pt-BR" w:bidi="ar-SA"/>
+        <w:lang w:val="pt-BR" w:eastAsia="pt-BR" w:bidi="ar-SA"/>
       </w:rPr>
     </w:rPrDefault>
     <w:pPrDefault>
@@ -1102,7 +1037,7 @@
       </w:pPr>
     </w:pPrDefault>
   </w:docDefaults>
-  <w:latentStyles w:defLockedState="0" w:defUIPriority="99" w:defSemiHidden="0" w:defUnhideWhenUsed="0" w:defQFormat="0" w:count="377">
+  <w:latentStyles w:defLockedState="0" w:defUIPriority="99" w:defSemiHidden="0" w:defUnhideWhenUsed="0" w:defQFormat="0" w:count="371">
     <w:lsdException w:name="Normal" w:uiPriority="0" w:qFormat="1"/>
     <w:lsdException w:name="heading 1" w:uiPriority="9" w:qFormat="1"/>
     <w:lsdException w:name="heading 2" w:semiHidden="1" w:uiPriority="9" w:unhideWhenUsed="1" w:qFormat="1"/>
@@ -1474,12 +1409,6 @@
     <w:lsdException w:name="List Table 5 Dark Accent 6" w:uiPriority="50"/>
     <w:lsdException w:name="List Table 6 Colorful Accent 6" w:uiPriority="51"/>
     <w:lsdException w:name="List Table 7 Colorful Accent 6" w:uiPriority="52"/>
-    <w:lsdException w:name="Mention" w:semiHidden="1" w:unhideWhenUsed="1"/>
-    <w:lsdException w:name="Smart Hyperlink" w:semiHidden="1" w:unhideWhenUsed="1"/>
-    <w:lsdException w:name="Hashtag" w:semiHidden="1" w:unhideWhenUsed="1"/>
-    <w:lsdException w:name="Unresolved Mention" w:semiHidden="1" w:unhideWhenUsed="1"/>
-    <w:lsdException w:name="Smart Link" w:semiHidden="1" w:unhideWhenUsed="1"/>
-    <w:lsdException w:name="Smart Link Error" w:semiHidden="1" w:unhideWhenUsed="1"/>
   </w:latentStyles>
   <w:style w:type="paragraph" w:default="1" w:styleId="Normal">
     <w:name w:val="Normal"/>
@@ -1693,7 +1622,7 @@
       <w:u w:val="single"/>
     </w:rPr>
   </w:style>
-  <w:style w:type="character" w:styleId="MenoPendente">
+  <w:style w:type="character" w:customStyle="1" w:styleId="UnresolvedMention">
     <w:name w:val="Unresolved Mention"/>
     <w:basedOn w:val="Fontepargpadro"/>
     <w:uiPriority w:val="99"/>
